--- a/Technisch ontwerp v0.4.docx
+++ b/Technisch ontwerp v0.4.docx
@@ -93,7 +93,7 @@
               </mc:Choice>
               <mc:Fallback xmlns:w15="http://schemas.microsoft.com/office/word/2012/wordml">
                 <w:pict>
-                  <v:rect w14:anchorId="28267551" id="Rectangle 468" o:spid="_x0000_s1026" style="position:absolute;margin-left:260.8pt;margin-top:17.6pt;width:244.8pt;height:554.4pt;z-index:251659264;visibility:visible;mso-wrap-style:square;mso-width-percent:400;mso-height-percent:700;mso-wrap-distance-left:9pt;mso-wrap-distance-top:0;mso-wrap-distance-right:9pt;mso-wrap-distance-bottom:0;mso-position-horizontal:absolute;mso-position-horizontal-relative:page;mso-position-vertical:absolute;mso-position-vertical-relative:page;mso-width-percent:400;mso-height-percent:700;mso-width-relative:page;mso-height-relative:page;v-text-anchor:middle" o:gfxdata="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" fillcolor="white [3212]" strokecolor="#747070 [1614]" strokeweight="1.25pt">
+                  <v:rect w14:anchorId="59933709" id="Rectangle 468" o:spid="_x0000_s1026" style="position:absolute;margin-left:260.8pt;margin-top:17.6pt;width:244.8pt;height:554.4pt;z-index:251659264;visibility:visible;mso-wrap-style:square;mso-width-percent:400;mso-height-percent:700;mso-wrap-distance-left:9pt;mso-wrap-distance-top:0;mso-wrap-distance-right:9pt;mso-wrap-distance-bottom:0;mso-position-horizontal:absolute;mso-position-horizontal-relative:page;mso-position-vertical:absolute;mso-position-vertical-relative:page;mso-width-percent:400;mso-height-percent:700;mso-width-relative:page;mso-height-relative:page;v-text-anchor:middle" o:gfxdata="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" fillcolor="white [3212]" strokecolor="#747070 [1614]" strokeweight="1.25pt">
                     <w10:wrap anchorx="page" anchory="page"/>
                   </v:rect>
                 </w:pict>
@@ -196,9 +196,9 @@
                   </wp:anchor>
                 </w:drawing>
               </mc:Choice>
-              <mc:Fallback>
+              <mc:Fallback xmlns:w15="http://schemas.microsoft.com/office/word/2012/wordml">
                 <w:pict>
-                  <v:rect id="Rectangle 466" o:spid="_x0000_s1026" style="position:absolute;margin-left:0;margin-top:0;width:581.4pt;height:752.4pt;z-index:-251653120;visibility:visible;mso-wrap-style:square;mso-width-percent:950;mso-height-percent:950;mso-wrap-distance-left:9pt;mso-wrap-distance-top:0;mso-wrap-distance-right:9pt;mso-wrap-distance-bottom:0;mso-position-horizontal:center;mso-position-horizontal-relative:page;mso-position-vertical:center;mso-position-vertical-relative:page;mso-width-percent:950;mso-height-percent:950;mso-width-relative:page;mso-height-relative:page;v-text-anchor:middle" o:gfxdata="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" fillcolor="#deeaf6 [660]" stroked="f" strokeweight="1pt">
+                  <v:rect w14:anchorId="5D29C706" id="Rectangle 466" o:spid="_x0000_s1026" style="position:absolute;margin-left:0;margin-top:0;width:581.4pt;height:752.4pt;z-index:-251653120;visibility:visible;mso-wrap-style:square;mso-width-percent:950;mso-height-percent:950;mso-wrap-distance-left:9pt;mso-wrap-distance-top:0;mso-wrap-distance-right:9pt;mso-wrap-distance-bottom:0;mso-position-horizontal:center;mso-position-horizontal-relative:page;mso-position-vertical:center;mso-position-vertical-relative:page;mso-width-percent:950;mso-height-percent:950;mso-width-relative:page;mso-height-relative:page;v-text-anchor:middle" o:gfxdata="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" fillcolor="#deeaf6 [660]" stroked="f" strokeweight="1pt">
                     <v:fill color2="#9cc2e5 [1940]" rotate="t" focus="100%" type="gradient">
                       <o:fill v:ext="view" type="gradientUnscaled"/>
                     </v:fill>
@@ -341,9 +341,9 @@
                   </wp:anchor>
                 </w:drawing>
               </mc:Choice>
-              <mc:Fallback>
+              <mc:Fallback xmlns:w15="http://schemas.microsoft.com/office/word/2012/wordml">
                 <w:pict>
-                  <v:rect id="Rectangle 467" o:spid="_x0000_s1027" style="position:absolute;margin-left:0;margin-top:0;width:226.45pt;height:237.6pt;z-index:251660288;visibility:visible;mso-wrap-style:square;mso-width-percent:370;mso-height-percent:300;mso-left-percent:455;mso-top-percent:25;mso-wrap-distance-left:9pt;mso-wrap-distance-top:0;mso-wrap-distance-right:9pt;mso-wrap-distance-bottom:0;mso-position-horizontal-relative:page;mso-position-vertical-relative:page;mso-width-percent:370;mso-height-percent:300;mso-left-percent:455;mso-top-percent:25;mso-width-relative:page;mso-height-relative:page;v-text-anchor:bottom" o:gfxdata="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" fillcolor="#44546a [3215]" stroked="f" strokeweight="1pt">
+                  <v:rect w14:anchorId="74FBDA2B" id="Rectangle 467" o:spid="_x0000_s1027" style="position:absolute;margin-left:0;margin-top:0;width:226.45pt;height:237.6pt;z-index:251660288;visibility:visible;mso-wrap-style:square;mso-width-percent:370;mso-height-percent:300;mso-left-percent:455;mso-top-percent:25;mso-wrap-distance-left:9pt;mso-wrap-distance-top:0;mso-wrap-distance-right:9pt;mso-wrap-distance-bottom:0;mso-position-horizontal-relative:page;mso-position-vertical-relative:page;mso-width-percent:370;mso-height-percent:300;mso-left-percent:455;mso-top-percent:25;mso-width-relative:page;mso-height-relative:page;v-text-anchor:bottom" o:gfxdata="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" fillcolor="#44546a [3215]" stroked="f" strokeweight="1pt">
                     <v:textbox inset="14.4pt,14.4pt,14.4pt,28.8pt">
                       <w:txbxContent>
                         <w:p>
@@ -479,7 +479,7 @@
               </mc:Choice>
               <mc:Fallback xmlns:w15="http://schemas.microsoft.com/office/word/2012/wordml">
                 <w:pict>
-                  <v:rect w14:anchorId="5C3D9137" id="Rectangle 469" o:spid="_x0000_s1026" style="position:absolute;margin-left:0;margin-top:0;width:226.45pt;height:9.35pt;z-index:251662336;visibility:visible;mso-wrap-style:square;mso-width-percent:370;mso-height-percent:0;mso-left-percent:455;mso-top-percent:690;mso-wrap-distance-left:9pt;mso-wrap-distance-top:0;mso-wrap-distance-right:9pt;mso-wrap-distance-bottom:0;mso-position-horizontal-relative:page;mso-position-vertical-relative:page;mso-width-percent:370;mso-height-percent:0;mso-left-percent:455;mso-top-percent:690;mso-width-relative:page;mso-height-relative:margin;v-text-anchor:middle" o:gfxdata="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" fillcolor="#002060" stroked="f" strokeweight="1pt">
+                  <v:rect w14:anchorId="021A7C4D" id="Rectangle 469" o:spid="_x0000_s1026" style="position:absolute;margin-left:0;margin-top:0;width:226.45pt;height:9.35pt;z-index:251662336;visibility:visible;mso-wrap-style:square;mso-width-percent:370;mso-height-percent:0;mso-left-percent:455;mso-top-percent:690;mso-wrap-distance-left:9pt;mso-wrap-distance-top:0;mso-wrap-distance-right:9pt;mso-wrap-distance-bottom:0;mso-position-horizontal-relative:page;mso-position-vertical-relative:page;mso-width-percent:370;mso-height-percent:0;mso-left-percent:455;mso-top-percent:690;mso-width-relative:page;mso-height-relative:margin;v-text-anchor:middle" o:gfxdata="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" fillcolor="#002060" stroked="f" strokeweight="1pt">
                     <w10:wrap anchorx="page" anchory="page"/>
                   </v:rect>
                 </w:pict>
@@ -660,9 +660,9 @@
                   </wp:anchor>
                 </w:drawing>
               </mc:Choice>
-              <mc:Fallback>
+              <mc:Fallback xmlns:w15="http://schemas.microsoft.com/office/word/2012/wordml">
                 <w:pict>
-                  <v:shapetype id="_x0000_t202" coordsize="21600,21600" o:spt="202" path="m,l,21600r21600,l21600,xe">
+                  <v:shapetype w14:anchorId="6E53E319" id="_x0000_t202" coordsize="21600,21600" o:spt="202" path="m,l,21600r21600,l21600,xe">
                     <v:stroke joinstyle="miter"/>
                     <v:path gradientshapeok="t" o:connecttype="rect"/>
                   </v:shapetype>
@@ -817,7 +817,7 @@
                             <w:txbxContent>
                               <w:p>
                                 <w:pPr>
-                                  <w:pStyle w:val="Geenafstand"/>
+                                  <w:pStyle w:val="NoSpacing"/>
                                   <w:rPr>
                                     <w:color w:val="44546A" w:themeColor="text2"/>
                                   </w:rPr>
@@ -831,7 +831,7 @@
                               </w:p>
                               <w:p>
                                 <w:pPr>
-                                  <w:pStyle w:val="Geenafstand"/>
+                                  <w:pStyle w:val="NoSpacing"/>
                                   <w:rPr>
                                     <w:color w:val="44546A" w:themeColor="text2"/>
                                   </w:rPr>
@@ -845,7 +845,7 @@
                               </w:p>
                               <w:p>
                                 <w:pPr>
-                                  <w:pStyle w:val="Geenafstand"/>
+                                  <w:pStyle w:val="NoSpacing"/>
                                   <w:rPr>
                                     <w:color w:val="44546A" w:themeColor="text2"/>
                                   </w:rPr>
@@ -859,7 +859,7 @@
                               </w:p>
                               <w:p>
                                 <w:pPr>
-                                  <w:pStyle w:val="Geenafstand"/>
+                                  <w:pStyle w:val="NoSpacing"/>
                                   <w:rPr>
                                     <w:color w:val="44546A" w:themeColor="text2"/>
                                   </w:rPr>
@@ -873,7 +873,7 @@
                               </w:p>
                               <w:p>
                                 <w:pPr>
-                                  <w:pStyle w:val="Geenafstand"/>
+                                  <w:pStyle w:val="NoSpacing"/>
                                   <w:rPr>
                                     <w:color w:val="44546A" w:themeColor="text2"/>
                                   </w:rPr>
@@ -887,7 +887,7 @@
                               </w:p>
                               <w:p>
                                 <w:pPr>
-                                  <w:pStyle w:val="Geenafstand"/>
+                                  <w:pStyle w:val="NoSpacing"/>
                                   <w:rPr>
                                     <w:noProof/>
                                     <w:color w:val="44546A" w:themeColor="text2"/>
@@ -914,14 +914,14 @@
                   </wp:anchor>
                 </w:drawing>
               </mc:Choice>
-              <mc:Fallback>
+              <mc:Fallback xmlns:w15="http://schemas.microsoft.com/office/word/2012/wordml">
                 <w:pict>
-                  <v:shape id="Text Box 465" o:spid="_x0000_s1029" type="#_x0000_t202" style="position:absolute;margin-left:273.75pt;margin-top:488.85pt;width:220.3pt;height:21.15pt;z-index:251664384;visibility:visible;mso-wrap-style:square;mso-width-percent:360;mso-height-percent:0;mso-wrap-distance-left:9pt;mso-wrap-distance-top:0;mso-wrap-distance-right:9pt;mso-wrap-distance-bottom:0;mso-position-horizontal:absolute;mso-position-horizontal-relative:page;mso-position-vertical:absolute;mso-position-vertical-relative:page;mso-width-percent:360;mso-height-percent:0;mso-width-relative:page;mso-height-relative:margin;v-text-anchor:bottom" o:gfxdata="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" filled="f" stroked="f" strokeweight=".5pt">
+                  <v:shape w14:anchorId="2C5854FA" id="Text Box 465" o:spid="_x0000_s1029" type="#_x0000_t202" style="position:absolute;margin-left:273.75pt;margin-top:488.85pt;width:220.3pt;height:21.15pt;z-index:251664384;visibility:visible;mso-wrap-style:square;mso-width-percent:360;mso-height-percent:0;mso-wrap-distance-left:9pt;mso-wrap-distance-top:0;mso-wrap-distance-right:9pt;mso-wrap-distance-bottom:0;mso-position-horizontal:absolute;mso-position-horizontal-relative:page;mso-position-vertical:absolute;mso-position-vertical-relative:page;mso-width-percent:360;mso-height-percent:0;mso-width-relative:page;mso-height-relative:margin;v-text-anchor:bottom" o:gfxdata="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" filled="f" stroked="f" strokeweight=".5pt">
                     <v:textbox style="mso-fit-shape-to-text:t">
                       <w:txbxContent>
                         <w:p>
                           <w:pPr>
-                            <w:pStyle w:val="Geenafstand"/>
+                            <w:pStyle w:val="NoSpacing"/>
                             <w:rPr>
                               <w:color w:val="44546A" w:themeColor="text2"/>
                             </w:rPr>
@@ -935,7 +935,7 @@
                         </w:p>
                         <w:p>
                           <w:pPr>
-                            <w:pStyle w:val="Geenafstand"/>
+                            <w:pStyle w:val="NoSpacing"/>
                             <w:rPr>
                               <w:color w:val="44546A" w:themeColor="text2"/>
                             </w:rPr>
@@ -944,20 +944,12 @@
                             <w:rPr>
                               <w:color w:val="44546A" w:themeColor="text2"/>
                             </w:rPr>
-                            <w:t xml:space="preserve">Stan </w:t>
+                            <w:t>Stan Frambach</w:t>
                           </w:r>
-                          <w:proofErr w:type="spellStart"/>
-                          <w:r>
-                            <w:rPr>
-                              <w:color w:val="44546A" w:themeColor="text2"/>
-                            </w:rPr>
-                            <w:t>Frambach</w:t>
-                          </w:r>
-                          <w:proofErr w:type="spellEnd"/>
                         </w:p>
                         <w:p>
                           <w:pPr>
-                            <w:pStyle w:val="Geenafstand"/>
+                            <w:pStyle w:val="NoSpacing"/>
                             <w:rPr>
                               <w:color w:val="44546A" w:themeColor="text2"/>
                             </w:rPr>
@@ -971,37 +963,7 @@
                         </w:p>
                         <w:p>
                           <w:pPr>
-                            <w:pStyle w:val="Geenafstand"/>
-                            <w:rPr>
-                              <w:color w:val="44546A" w:themeColor="text2"/>
-                            </w:rPr>
-                          </w:pPr>
-                          <w:proofErr w:type="spellStart"/>
-                          <w:r>
-                            <w:rPr>
-                              <w:color w:val="44546A" w:themeColor="text2"/>
-                            </w:rPr>
-                            <w:t>Rajiv</w:t>
-                          </w:r>
-                          <w:proofErr w:type="spellEnd"/>
-                          <w:r>
-                            <w:rPr>
-                              <w:color w:val="44546A" w:themeColor="text2"/>
-                            </w:rPr>
-                            <w:t xml:space="preserve"> </w:t>
-                          </w:r>
-                          <w:proofErr w:type="spellStart"/>
-                          <w:r>
-                            <w:rPr>
-                              <w:color w:val="44546A" w:themeColor="text2"/>
-                            </w:rPr>
-                            <w:t>Dahoe</w:t>
-                          </w:r>
-                          <w:proofErr w:type="spellEnd"/>
-                        </w:p>
-                        <w:p>
-                          <w:pPr>
-                            <w:pStyle w:val="Geenafstand"/>
+                            <w:pStyle w:val="NoSpacing"/>
                             <w:rPr>
                               <w:color w:val="44546A" w:themeColor="text2"/>
                             </w:rPr>
@@ -1010,20 +972,26 @@
                             <w:rPr>
                               <w:color w:val="44546A" w:themeColor="text2"/>
                             </w:rPr>
-                            <w:t xml:space="preserve">Indy </w:t>
+                            <w:t>Rajiv Dahoe</w:t>
                           </w:r>
-                          <w:proofErr w:type="spellStart"/>
+                        </w:p>
+                        <w:p>
+                          <w:pPr>
+                            <w:pStyle w:val="NoSpacing"/>
+                            <w:rPr>
+                              <w:color w:val="44546A" w:themeColor="text2"/>
+                            </w:rPr>
+                          </w:pPr>
                           <w:r>
                             <w:rPr>
                               <w:color w:val="44546A" w:themeColor="text2"/>
                             </w:rPr>
-                            <w:t>Wijata</w:t>
+                            <w:t>Indy Wijata</w:t>
                           </w:r>
-                          <w:proofErr w:type="spellEnd"/>
                         </w:p>
                         <w:p>
                           <w:pPr>
-                            <w:pStyle w:val="Geenafstand"/>
+                            <w:pStyle w:val="NoSpacing"/>
                             <w:rPr>
                               <w:noProof/>
                               <w:color w:val="44546A" w:themeColor="text2"/>
@@ -1046,9 +1014,9 @@
     </w:sdt>
     <w:p>
       <w:pPr>
-        <w:pStyle w:val="Kop1"/>
-      </w:pPr>
-      <w:bookmarkStart w:id="0" w:name="_Toc404762273"/>
+        <w:pStyle w:val="Heading1"/>
+      </w:pPr>
+      <w:bookmarkStart w:id="0" w:name="_Toc408817300"/>
       <w:r>
         <w:lastRenderedPageBreak/>
         <w:t>Inhoudsopgave</w:t>
@@ -1077,7 +1045,7 @@
       <w:sdtContent>
         <w:p>
           <w:pPr>
-            <w:pStyle w:val="Inhopg1"/>
+            <w:pStyle w:val="TOC1"/>
             <w:tabs>
               <w:tab w:val="left" w:pos="440"/>
               <w:tab w:val="right" w:leader="dot" w:pos="9062"/>
@@ -1096,81 +1064,128 @@
           <w:r>
             <w:fldChar w:fldCharType="separate"/>
           </w:r>
-          <w:hyperlink w:anchor="_Toc404762273" w:history="1">
-            <w:r>
-              <w:rPr>
-                <w:rStyle w:val="Hyperlink"/>
-                <w:noProof/>
-              </w:rPr>
-              <w:t>1</w:t>
-            </w:r>
-            <w:r>
-              <w:rPr>
-                <w:noProof/>
-                <w:lang w:eastAsia="nl-NL"/>
-              </w:rPr>
-              <w:tab/>
-            </w:r>
-            <w:r>
-              <w:rPr>
-                <w:rStyle w:val="Hyperlink"/>
-                <w:noProof/>
-              </w:rPr>
-              <w:t>Inhoudsopgave</w:t>
-            </w:r>
-            <w:r>
-              <w:rPr>
-                <w:noProof/>
-                <w:webHidden/>
-              </w:rPr>
-              <w:tab/>
-            </w:r>
-            <w:r>
-              <w:rPr>
-                <w:noProof/>
-                <w:webHidden/>
-              </w:rPr>
-              <w:fldChar w:fldCharType="begin"/>
-            </w:r>
-            <w:r>
-              <w:rPr>
-                <w:noProof/>
-                <w:webHidden/>
-              </w:rPr>
-              <w:instrText xml:space="preserve"> PAGEREF _Toc404762273 \h </w:instrText>
-            </w:r>
-            <w:r>
-              <w:rPr>
-                <w:noProof/>
-                <w:webHidden/>
-              </w:rPr>
-            </w:r>
-            <w:r>
-              <w:rPr>
-                <w:noProof/>
-                <w:webHidden/>
-              </w:rPr>
-              <w:fldChar w:fldCharType="separate"/>
-            </w:r>
-            <w:r>
-              <w:rPr>
-                <w:noProof/>
-                <w:webHidden/>
-              </w:rPr>
-              <w:t>1</w:t>
-            </w:r>
-            <w:r>
-              <w:rPr>
-                <w:noProof/>
-                <w:webHidden/>
-              </w:rPr>
-              <w:fldChar w:fldCharType="end"/>
-            </w:r>
-          </w:hyperlink>
+          <w:bookmarkStart w:id="1" w:name="_GoBack"/>
+          <w:bookmarkEnd w:id="1"/>
+          <w:r>
+            <w:rPr>
+              <w:rStyle w:val="Hyperlink"/>
+              <w:noProof/>
+            </w:rPr>
+            <w:fldChar w:fldCharType="begin"/>
+          </w:r>
+          <w:r>
+            <w:rPr>
+              <w:rStyle w:val="Hyperlink"/>
+              <w:noProof/>
+            </w:rPr>
+            <w:instrText xml:space="preserve"> </w:instrText>
+          </w:r>
+          <w:r>
+            <w:rPr>
+              <w:noProof/>
+            </w:rPr>
+            <w:instrText>HYPERLINK \l "_Toc408817300"</w:instrText>
+          </w:r>
+          <w:r>
+            <w:rPr>
+              <w:rStyle w:val="Hyperlink"/>
+              <w:noProof/>
+            </w:rPr>
+            <w:instrText xml:space="preserve"> </w:instrText>
+          </w:r>
+          <w:r>
+            <w:rPr>
+              <w:rStyle w:val="Hyperlink"/>
+              <w:noProof/>
+            </w:rPr>
+          </w:r>
+          <w:r>
+            <w:rPr>
+              <w:rStyle w:val="Hyperlink"/>
+              <w:noProof/>
+            </w:rPr>
+            <w:fldChar w:fldCharType="separate"/>
+          </w:r>
+          <w:r>
+            <w:rPr>
+              <w:rStyle w:val="Hyperlink"/>
+              <w:noProof/>
+            </w:rPr>
+            <w:t>1</w:t>
+          </w:r>
+          <w:r>
+            <w:rPr>
+              <w:noProof/>
+              <w:lang w:eastAsia="nl-NL"/>
+            </w:rPr>
+            <w:tab/>
+          </w:r>
+          <w:r>
+            <w:rPr>
+              <w:rStyle w:val="Hyperlink"/>
+              <w:noProof/>
+            </w:rPr>
+            <w:t>Inhoudsopgave</w:t>
+          </w:r>
+          <w:r>
+            <w:rPr>
+              <w:noProof/>
+              <w:webHidden/>
+            </w:rPr>
+            <w:tab/>
+          </w:r>
+          <w:r>
+            <w:rPr>
+              <w:noProof/>
+              <w:webHidden/>
+            </w:rPr>
+            <w:fldChar w:fldCharType="begin"/>
+          </w:r>
+          <w:r>
+            <w:rPr>
+              <w:noProof/>
+              <w:webHidden/>
+            </w:rPr>
+            <w:instrText xml:space="preserve"> PAGEREF _Toc408817300 \h </w:instrText>
+          </w:r>
+          <w:r>
+            <w:rPr>
+              <w:noProof/>
+              <w:webHidden/>
+            </w:rPr>
+          </w:r>
+          <w:r>
+            <w:rPr>
+              <w:noProof/>
+              <w:webHidden/>
+            </w:rPr>
+            <w:fldChar w:fldCharType="separate"/>
+          </w:r>
+          <w:r>
+            <w:rPr>
+              <w:noProof/>
+              <w:webHidden/>
+            </w:rPr>
+            <w:t>1</w:t>
+          </w:r>
+          <w:r>
+            <w:rPr>
+              <w:noProof/>
+              <w:webHidden/>
+            </w:rPr>
+            <w:fldChar w:fldCharType="end"/>
+          </w:r>
+          <w:r>
+            <w:rPr>
+              <w:rStyle w:val="Hyperlink"/>
+              <w:noProof/>
+            </w:rPr>
+            <w:fldChar w:fldCharType="end"/>
+          </w:r>
         </w:p>
         <w:p>
           <w:pPr>
-            <w:pStyle w:val="Inhopg1"/>
+            <w:pStyle w:val="TOC1"/>
             <w:tabs>
               <w:tab w:val="left" w:pos="440"/>
               <w:tab w:val="right" w:leader="dot" w:pos="9062"/>
@@ -1180,7 +1195,7 @@
               <w:lang w:eastAsia="nl-NL"/>
             </w:rPr>
           </w:pPr>
-          <w:hyperlink w:anchor="_Toc404762274" w:history="1">
+          <w:hyperlink w:anchor="_Toc408817301" w:history="1">
             <w:r>
               <w:rPr>
                 <w:rStyle w:val="Hyperlink"/>
@@ -1221,7 +1236,7 @@
                 <w:noProof/>
                 <w:webHidden/>
               </w:rPr>
-              <w:instrText xml:space="preserve"> PAGEREF _Toc404762274 \h </w:instrText>
+              <w:instrText xml:space="preserve"> PAGEREF _Toc408817301 \h </w:instrText>
             </w:r>
             <w:r>
               <w:rPr>
@@ -1254,7 +1269,7 @@
         </w:p>
         <w:p>
           <w:pPr>
-            <w:pStyle w:val="Inhopg1"/>
+            <w:pStyle w:val="TOC1"/>
             <w:tabs>
               <w:tab w:val="left" w:pos="440"/>
               <w:tab w:val="right" w:leader="dot" w:pos="9062"/>
@@ -1264,7 +1279,7 @@
               <w:lang w:eastAsia="nl-NL"/>
             </w:rPr>
           </w:pPr>
-          <w:hyperlink w:anchor="_Toc404762275" w:history="1">
+          <w:hyperlink w:anchor="_Toc408817302" w:history="1">
             <w:r>
               <w:rPr>
                 <w:rStyle w:val="Hyperlink"/>
@@ -1305,7 +1320,7 @@
                 <w:noProof/>
                 <w:webHidden/>
               </w:rPr>
-              <w:instrText xml:space="preserve"> PAGEREF _Toc404762275 \h </w:instrText>
+              <w:instrText xml:space="preserve"> PAGEREF _Toc408817302 \h </w:instrText>
             </w:r>
             <w:r>
               <w:rPr>
@@ -1338,7 +1353,7 @@
         </w:p>
         <w:p>
           <w:pPr>
-            <w:pStyle w:val="Inhopg1"/>
+            <w:pStyle w:val="TOC1"/>
             <w:tabs>
               <w:tab w:val="left" w:pos="440"/>
               <w:tab w:val="right" w:leader="dot" w:pos="9062"/>
@@ -1348,7 +1363,7 @@
               <w:lang w:eastAsia="nl-NL"/>
             </w:rPr>
           </w:pPr>
-          <w:hyperlink w:anchor="_Toc404762276" w:history="1">
+          <w:hyperlink w:anchor="_Toc408817303" w:history="1">
             <w:r>
               <w:rPr>
                 <w:rStyle w:val="Hyperlink"/>
@@ -1389,7 +1404,7 @@
                 <w:noProof/>
                 <w:webHidden/>
               </w:rPr>
-              <w:instrText xml:space="preserve"> PAGEREF _Toc404762276 \h </w:instrText>
+              <w:instrText xml:space="preserve"> PAGEREF _Toc408817303 \h </w:instrText>
             </w:r>
             <w:r>
               <w:rPr>
@@ -1422,7 +1437,7 @@
         </w:p>
         <w:p>
           <w:pPr>
-            <w:pStyle w:val="Inhopg1"/>
+            <w:pStyle w:val="TOC1"/>
             <w:tabs>
               <w:tab w:val="left" w:pos="440"/>
               <w:tab w:val="right" w:leader="dot" w:pos="9062"/>
@@ -1432,7 +1447,7 @@
               <w:lang w:eastAsia="nl-NL"/>
             </w:rPr>
           </w:pPr>
-          <w:hyperlink w:anchor="_Toc404762277" w:history="1">
+          <w:hyperlink w:anchor="_Toc408817304" w:history="1">
             <w:r>
               <w:rPr>
                 <w:rStyle w:val="Hyperlink"/>
@@ -1473,7 +1488,7 @@
                 <w:noProof/>
                 <w:webHidden/>
               </w:rPr>
-              <w:instrText xml:space="preserve"> PAGEREF _Toc404762277 \h </w:instrText>
+              <w:instrText xml:space="preserve"> PAGEREF _Toc408817304 \h </w:instrText>
             </w:r>
             <w:r>
               <w:rPr>
@@ -1506,7 +1521,7 @@
         </w:p>
         <w:p>
           <w:pPr>
-            <w:pStyle w:val="Inhopg2"/>
+            <w:pStyle w:val="TOC2"/>
             <w:tabs>
               <w:tab w:val="left" w:pos="880"/>
               <w:tab w:val="right" w:leader="dot" w:pos="9062"/>
@@ -1516,7 +1531,7 @@
               <w:lang w:eastAsia="nl-NL"/>
             </w:rPr>
           </w:pPr>
-          <w:hyperlink w:anchor="_Toc404762278" w:history="1">
+          <w:hyperlink w:anchor="_Toc408817305" w:history="1">
             <w:r>
               <w:rPr>
                 <w:rStyle w:val="Hyperlink"/>
@@ -1557,7 +1572,7 @@
                 <w:noProof/>
                 <w:webHidden/>
               </w:rPr>
-              <w:instrText xml:space="preserve"> PAGEREF _Toc404762278 \h </w:instrText>
+              <w:instrText xml:space="preserve"> PAGEREF _Toc408817305 \h </w:instrText>
             </w:r>
             <w:r>
               <w:rPr>
@@ -1590,7 +1605,7 @@
         </w:p>
         <w:p>
           <w:pPr>
-            <w:pStyle w:val="Inhopg2"/>
+            <w:pStyle w:val="TOC2"/>
             <w:tabs>
               <w:tab w:val="left" w:pos="880"/>
               <w:tab w:val="right" w:leader="dot" w:pos="9062"/>
@@ -1600,7 +1615,7 @@
               <w:lang w:eastAsia="nl-NL"/>
             </w:rPr>
           </w:pPr>
-          <w:hyperlink w:anchor="_Toc404762279" w:history="1">
+          <w:hyperlink w:anchor="_Toc408817306" w:history="1">
             <w:r>
               <w:rPr>
                 <w:rStyle w:val="Hyperlink"/>
@@ -1643,7 +1658,7 @@
                 <w:noProof/>
                 <w:webHidden/>
               </w:rPr>
-              <w:instrText xml:space="preserve"> PAGEREF _Toc404762279 \h </w:instrText>
+              <w:instrText xml:space="preserve"> PAGEREF _Toc408817306 \h </w:instrText>
             </w:r>
             <w:r>
               <w:rPr>
@@ -1676,7 +1691,7 @@
         </w:p>
         <w:p>
           <w:pPr>
-            <w:pStyle w:val="Inhopg2"/>
+            <w:pStyle w:val="TOC2"/>
             <w:tabs>
               <w:tab w:val="left" w:pos="880"/>
               <w:tab w:val="right" w:leader="dot" w:pos="9062"/>
@@ -1686,7 +1701,7 @@
               <w:lang w:eastAsia="nl-NL"/>
             </w:rPr>
           </w:pPr>
-          <w:hyperlink w:anchor="_Toc404762280" w:history="1">
+          <w:hyperlink w:anchor="_Toc408817307" w:history="1">
             <w:r>
               <w:rPr>
                 <w:rStyle w:val="Hyperlink"/>
@@ -1729,7 +1744,7 @@
                 <w:noProof/>
                 <w:webHidden/>
               </w:rPr>
-              <w:instrText xml:space="preserve"> PAGEREF _Toc404762280 \h </w:instrText>
+              <w:instrText xml:space="preserve"> PAGEREF _Toc408817307 \h </w:instrText>
             </w:r>
             <w:r>
               <w:rPr>
@@ -1762,7 +1777,7 @@
         </w:p>
         <w:p>
           <w:pPr>
-            <w:pStyle w:val="Inhopg1"/>
+            <w:pStyle w:val="TOC1"/>
             <w:tabs>
               <w:tab w:val="left" w:pos="440"/>
               <w:tab w:val="right" w:leader="dot" w:pos="9062"/>
@@ -1772,7 +1787,7 @@
               <w:lang w:eastAsia="nl-NL"/>
             </w:rPr>
           </w:pPr>
-          <w:hyperlink w:anchor="_Toc404762281" w:history="1">
+          <w:hyperlink w:anchor="_Toc408817308" w:history="1">
             <w:r>
               <w:rPr>
                 <w:rStyle w:val="Hyperlink"/>
@@ -1815,7 +1830,7 @@
                 <w:noProof/>
                 <w:webHidden/>
               </w:rPr>
-              <w:instrText xml:space="preserve"> PAGEREF _Toc404762281 \h </w:instrText>
+              <w:instrText xml:space="preserve"> PAGEREF _Toc408817308 \h </w:instrText>
             </w:r>
             <w:r>
               <w:rPr>
@@ -1848,7 +1863,7 @@
         </w:p>
         <w:p>
           <w:pPr>
-            <w:pStyle w:val="Inhopg1"/>
+            <w:pStyle w:val="TOC1"/>
             <w:tabs>
               <w:tab w:val="left" w:pos="440"/>
               <w:tab w:val="right" w:leader="dot" w:pos="9062"/>
@@ -1858,7 +1873,7 @@
               <w:lang w:eastAsia="nl-NL"/>
             </w:rPr>
           </w:pPr>
-          <w:hyperlink w:anchor="_Toc404762282" w:history="1">
+          <w:hyperlink w:anchor="_Toc408817309" w:history="1">
             <w:r>
               <w:rPr>
                 <w:rStyle w:val="Hyperlink"/>
@@ -1899,7 +1914,7 @@
                 <w:noProof/>
                 <w:webHidden/>
               </w:rPr>
-              <w:instrText xml:space="preserve"> PAGEREF _Toc404762282 \h </w:instrText>
+              <w:instrText xml:space="preserve"> PAGEREF _Toc408817309 \h </w:instrText>
             </w:r>
             <w:r>
               <w:rPr>
@@ -1932,7 +1947,7 @@
         </w:p>
         <w:p>
           <w:pPr>
-            <w:pStyle w:val="Inhopg2"/>
+            <w:pStyle w:val="TOC2"/>
             <w:tabs>
               <w:tab w:val="left" w:pos="880"/>
               <w:tab w:val="right" w:leader="dot" w:pos="9062"/>
@@ -1942,7 +1957,7 @@
               <w:lang w:eastAsia="nl-NL"/>
             </w:rPr>
           </w:pPr>
-          <w:hyperlink w:anchor="_Toc404762283" w:history="1">
+          <w:hyperlink w:anchor="_Toc408817310" w:history="1">
             <w:r>
               <w:rPr>
                 <w:rStyle w:val="Hyperlink"/>
@@ -1985,7 +2000,7 @@
                 <w:noProof/>
                 <w:webHidden/>
               </w:rPr>
-              <w:instrText xml:space="preserve"> PAGEREF _Toc404762283 \h </w:instrText>
+              <w:instrText xml:space="preserve"> PAGEREF _Toc408817310 \h </w:instrText>
             </w:r>
             <w:r>
               <w:rPr>
@@ -2018,7 +2033,7 @@
         </w:p>
         <w:p>
           <w:pPr>
-            <w:pStyle w:val="Inhopg1"/>
+            <w:pStyle w:val="TOC1"/>
             <w:tabs>
               <w:tab w:val="left" w:pos="440"/>
               <w:tab w:val="right" w:leader="dot" w:pos="9062"/>
@@ -2028,7 +2043,7 @@
               <w:lang w:eastAsia="nl-NL"/>
             </w:rPr>
           </w:pPr>
-          <w:hyperlink w:anchor="_Toc404762284" w:history="1">
+          <w:hyperlink w:anchor="_Toc408817311" w:history="1">
             <w:r>
               <w:rPr>
                 <w:rStyle w:val="Hyperlink"/>
@@ -2069,7 +2084,7 @@
                 <w:noProof/>
                 <w:webHidden/>
               </w:rPr>
-              <w:instrText xml:space="preserve"> PAGEREF _Toc404762284 \h </w:instrText>
+              <w:instrText xml:space="preserve"> PAGEREF _Toc408817311 \h </w:instrText>
             </w:r>
             <w:r>
               <w:rPr>
@@ -2102,7 +2117,7 @@
         </w:p>
         <w:p>
           <w:pPr>
-            <w:pStyle w:val="Inhopg1"/>
+            <w:pStyle w:val="TOC1"/>
             <w:tabs>
               <w:tab w:val="left" w:pos="440"/>
               <w:tab w:val="right" w:leader="dot" w:pos="9062"/>
@@ -2112,7 +2127,7 @@
               <w:lang w:eastAsia="nl-NL"/>
             </w:rPr>
           </w:pPr>
-          <w:hyperlink w:anchor="_Toc404762285" w:history="1">
+          <w:hyperlink w:anchor="_Toc408817312" w:history="1">
             <w:r>
               <w:rPr>
                 <w:rStyle w:val="Hyperlink"/>
@@ -2153,7 +2168,7 @@
                 <w:noProof/>
                 <w:webHidden/>
               </w:rPr>
-              <w:instrText xml:space="preserve"> PAGEREF _Toc404762285 \h </w:instrText>
+              <w:instrText xml:space="preserve"> PAGEREF _Toc408817312 \h </w:instrText>
             </w:r>
             <w:r>
               <w:rPr>
@@ -2186,7 +2201,7 @@
         </w:p>
         <w:p>
           <w:pPr>
-            <w:pStyle w:val="Inhopg1"/>
+            <w:pStyle w:val="TOC1"/>
             <w:tabs>
               <w:tab w:val="left" w:pos="660"/>
               <w:tab w:val="right" w:leader="dot" w:pos="9062"/>
@@ -2196,7 +2211,7 @@
               <w:lang w:eastAsia="nl-NL"/>
             </w:rPr>
           </w:pPr>
-          <w:hyperlink w:anchor="_Toc404762286" w:history="1">
+          <w:hyperlink w:anchor="_Toc408817313" w:history="1">
             <w:r>
               <w:rPr>
                 <w:rStyle w:val="Hyperlink"/>
@@ -2239,7 +2254,7 @@
                 <w:noProof/>
                 <w:webHidden/>
               </w:rPr>
-              <w:instrText xml:space="preserve"> PAGEREF _Toc404762286 \h </w:instrText>
+              <w:instrText xml:space="preserve"> PAGEREF _Toc408817313 \h </w:instrText>
             </w:r>
             <w:r>
               <w:rPr>
@@ -2259,7 +2274,7 @@
                 <w:noProof/>
                 <w:webHidden/>
               </w:rPr>
-              <w:t>1</w:t>
+              <w:t>2</w:t>
             </w:r>
             <w:r>
               <w:rPr>
@@ -2272,7 +2287,7 @@
         </w:p>
         <w:p>
           <w:pPr>
-            <w:pStyle w:val="Inhopg1"/>
+            <w:pStyle w:val="TOC1"/>
             <w:tabs>
               <w:tab w:val="left" w:pos="660"/>
               <w:tab w:val="right" w:leader="dot" w:pos="9062"/>
@@ -2282,7 +2297,7 @@
               <w:lang w:eastAsia="nl-NL"/>
             </w:rPr>
           </w:pPr>
-          <w:hyperlink w:anchor="_Toc404762287" w:history="1">
+          <w:hyperlink w:anchor="_Toc408817314" w:history="1">
             <w:r>
               <w:rPr>
                 <w:rStyle w:val="Hyperlink"/>
@@ -2302,6 +2317,90 @@
                 <w:rStyle w:val="Hyperlink"/>
                 <w:noProof/>
               </w:rPr>
+              <w:t>JSON</w:t>
+            </w:r>
+            <w:r>
+              <w:rPr>
+                <w:noProof/>
+                <w:webHidden/>
+              </w:rPr>
+              <w:tab/>
+            </w:r>
+            <w:r>
+              <w:rPr>
+                <w:noProof/>
+                <w:webHidden/>
+              </w:rPr>
+              <w:fldChar w:fldCharType="begin"/>
+            </w:r>
+            <w:r>
+              <w:rPr>
+                <w:noProof/>
+                <w:webHidden/>
+              </w:rPr>
+              <w:instrText xml:space="preserve"> PAGEREF _Toc408817314 \h </w:instrText>
+            </w:r>
+            <w:r>
+              <w:rPr>
+                <w:noProof/>
+                <w:webHidden/>
+              </w:rPr>
+            </w:r>
+            <w:r>
+              <w:rPr>
+                <w:noProof/>
+                <w:webHidden/>
+              </w:rPr>
+              <w:fldChar w:fldCharType="separate"/>
+            </w:r>
+            <w:r>
+              <w:rPr>
+                <w:noProof/>
+                <w:webHidden/>
+              </w:rPr>
+              <w:t>2</w:t>
+            </w:r>
+            <w:r>
+              <w:rPr>
+                <w:noProof/>
+                <w:webHidden/>
+              </w:rPr>
+              <w:fldChar w:fldCharType="end"/>
+            </w:r>
+          </w:hyperlink>
+        </w:p>
+        <w:p>
+          <w:pPr>
+            <w:pStyle w:val="TOC1"/>
+            <w:tabs>
+              <w:tab w:val="left" w:pos="660"/>
+              <w:tab w:val="right" w:leader="dot" w:pos="9062"/>
+            </w:tabs>
+            <w:rPr>
+              <w:noProof/>
+              <w:lang w:eastAsia="nl-NL"/>
+            </w:rPr>
+          </w:pPr>
+          <w:hyperlink w:anchor="_Toc408817315" w:history="1">
+            <w:r>
+              <w:rPr>
+                <w:rStyle w:val="Hyperlink"/>
+                <w:noProof/>
+              </w:rPr>
+              <w:t>12</w:t>
+            </w:r>
+            <w:r>
+              <w:rPr>
+                <w:noProof/>
+                <w:lang w:eastAsia="nl-NL"/>
+              </w:rPr>
+              <w:tab/>
+            </w:r>
+            <w:r>
+              <w:rPr>
+                <w:rStyle w:val="Hyperlink"/>
+                <w:noProof/>
+              </w:rPr>
               <w:t>Beveiliging</w:t>
             </w:r>
             <w:r>
@@ -2323,7 +2422,7 @@
                 <w:noProof/>
                 <w:webHidden/>
               </w:rPr>
-              <w:instrText xml:space="preserve"> PAGEREF _Toc404762287 \h </w:instrText>
+              <w:instrText xml:space="preserve"> PAGEREF _Toc408817315 \h </w:instrText>
             </w:r>
             <w:r>
               <w:rPr>
@@ -2344,6 +2443,90 @@
                 <w:webHidden/>
               </w:rPr>
               <w:t>2</w:t>
+            </w:r>
+            <w:r>
+              <w:rPr>
+                <w:noProof/>
+                <w:webHidden/>
+              </w:rPr>
+              <w:fldChar w:fldCharType="end"/>
+            </w:r>
+          </w:hyperlink>
+        </w:p>
+        <w:p>
+          <w:pPr>
+            <w:pStyle w:val="TOC1"/>
+            <w:tabs>
+              <w:tab w:val="left" w:pos="660"/>
+              <w:tab w:val="right" w:leader="dot" w:pos="9062"/>
+            </w:tabs>
+            <w:rPr>
+              <w:noProof/>
+              <w:lang w:eastAsia="nl-NL"/>
+            </w:rPr>
+          </w:pPr>
+          <w:hyperlink w:anchor="_Toc408817316" w:history="1">
+            <w:r>
+              <w:rPr>
+                <w:rStyle w:val="Hyperlink"/>
+                <w:noProof/>
+              </w:rPr>
+              <w:t>13</w:t>
+            </w:r>
+            <w:r>
+              <w:rPr>
+                <w:noProof/>
+                <w:lang w:eastAsia="nl-NL"/>
+              </w:rPr>
+              <w:tab/>
+            </w:r>
+            <w:r>
+              <w:rPr>
+                <w:rStyle w:val="Hyperlink"/>
+                <w:noProof/>
+              </w:rPr>
+              <w:t>Bronvermelding</w:t>
+            </w:r>
+            <w:r>
+              <w:rPr>
+                <w:noProof/>
+                <w:webHidden/>
+              </w:rPr>
+              <w:tab/>
+            </w:r>
+            <w:r>
+              <w:rPr>
+                <w:noProof/>
+                <w:webHidden/>
+              </w:rPr>
+              <w:fldChar w:fldCharType="begin"/>
+            </w:r>
+            <w:r>
+              <w:rPr>
+                <w:noProof/>
+                <w:webHidden/>
+              </w:rPr>
+              <w:instrText xml:space="preserve"> PAGEREF _Toc408817316 \h </w:instrText>
+            </w:r>
+            <w:r>
+              <w:rPr>
+                <w:noProof/>
+                <w:webHidden/>
+              </w:rPr>
+            </w:r>
+            <w:r>
+              <w:rPr>
+                <w:noProof/>
+                <w:webHidden/>
+              </w:rPr>
+              <w:fldChar w:fldCharType="separate"/>
+            </w:r>
+            <w:r>
+              <w:rPr>
+                <w:noProof/>
+                <w:webHidden/>
+              </w:rPr>
+              <w:t>3</w:t>
             </w:r>
             <w:r>
               <w:rPr>
@@ -2374,17 +2557,17 @@
     <w:p/>
     <w:p>
       <w:pPr>
-        <w:pStyle w:val="Kop1"/>
-      </w:pPr>
-      <w:bookmarkStart w:id="1" w:name="_Toc404762274"/>
+        <w:pStyle w:val="Heading1"/>
+      </w:pPr>
+      <w:bookmarkStart w:id="2" w:name="_Toc408817301"/>
       <w:r>
         <w:t>Versiebeheer</w:t>
       </w:r>
-      <w:bookmarkEnd w:id="1"/>
+      <w:bookmarkEnd w:id="2"/>
     </w:p>
     <w:tbl>
       <w:tblPr>
-        <w:tblStyle w:val="Tabelraster"/>
+        <w:tblStyle w:val="TableGrid"/>
         <w:tblpPr w:leftFromText="180" w:rightFromText="180" w:vertAnchor="text" w:horzAnchor="margin" w:tblpY="204"/>
         <w:tblW w:w="0" w:type="auto"/>
         <w:tblLook w:val="04A0" w:firstRow="1" w:lastRow="0" w:firstColumn="1" w:lastColumn="0" w:noHBand="0" w:noVBand="1"/>
@@ -2713,8 +2896,6 @@
             <w:r>
               <w:t>Beveiliging</w:t>
             </w:r>
-            <w:bookmarkStart w:id="2" w:name="_GoBack"/>
-            <w:bookmarkEnd w:id="2"/>
           </w:p>
         </w:tc>
       </w:tr>
@@ -2727,9 +2908,9 @@
     <w:p/>
     <w:p>
       <w:pPr>
-        <w:pStyle w:val="Kop1"/>
-      </w:pPr>
-      <w:bookmarkStart w:id="3" w:name="_Toc404762275"/>
+        <w:pStyle w:val="Heading1"/>
+      </w:pPr>
+      <w:bookmarkStart w:id="3" w:name="_Toc408817302"/>
       <w:r>
         <w:t>Inleiding</w:t>
       </w:r>
@@ -2745,7 +2926,14 @@
       </w:r>
       <w:r>
         <w:br/>
-        <w:t>ook tekeningen, schema’s en tabellen.</w:t>
+      </w:r>
+      <w:proofErr w:type="gramStart"/>
+      <w:r>
+        <w:t>ook</w:t>
+      </w:r>
+      <w:proofErr w:type="gramEnd"/>
+      <w:r>
+        <w:t xml:space="preserve"> tekeningen, schema’s en tabellen.</w:t>
       </w:r>
     </w:p>
     <w:p/>
@@ -2764,9 +2952,9 @@
     </w:p>
     <w:p>
       <w:pPr>
-        <w:pStyle w:val="Kop1"/>
-      </w:pPr>
-      <w:bookmarkStart w:id="4" w:name="_Toc404762276"/>
+        <w:pStyle w:val="Heading1"/>
+      </w:pPr>
+      <w:bookmarkStart w:id="4" w:name="_Toc408817303"/>
       <w:r>
         <w:lastRenderedPageBreak/>
         <w:t>Technische tekening</w:t>
@@ -2839,9 +3027,9 @@
     <w:p/>
     <w:p>
       <w:pPr>
-        <w:pStyle w:val="Kop1"/>
-      </w:pPr>
-      <w:bookmarkStart w:id="5" w:name="_Toc404762277"/>
+        <w:pStyle w:val="Heading1"/>
+      </w:pPr>
+      <w:bookmarkStart w:id="5" w:name="_Toc408817304"/>
       <w:r>
         <w:t>Hardware specificatie</w:t>
       </w:r>
@@ -2850,9 +3038,9 @@
     <w:p/>
     <w:p>
       <w:pPr>
-        <w:pStyle w:val="Kop2"/>
-      </w:pPr>
-      <w:bookmarkStart w:id="6" w:name="_Toc404762278"/>
+        <w:pStyle w:val="Heading2"/>
+      </w:pPr>
+      <w:bookmarkStart w:id="6" w:name="_Toc408817305"/>
       <w:r>
         <w:t>Router</w:t>
       </w:r>
@@ -2860,7 +3048,7 @@
     </w:p>
     <w:tbl>
       <w:tblPr>
-        <w:tblStyle w:val="Gemiddeldearcering1-accent1"/>
+        <w:tblStyle w:val="MediumShading1-Accent1"/>
         <w:tblW w:w="0" w:type="auto"/>
         <w:tblLook w:val="04A0" w:firstRow="1" w:lastRow="0" w:firstColumn="1" w:lastColumn="0" w:noHBand="0" w:noVBand="1"/>
       </w:tblPr>
@@ -3086,8 +3274,13 @@
             <w:pPr>
               <w:cnfStyle w:val="000000010000" w:firstRow="0" w:lastRow="0" w:firstColumn="0" w:lastColumn="0" w:oddVBand="0" w:evenVBand="0" w:oddHBand="0" w:evenHBand="1" w:firstRowFirstColumn="0" w:firstRowLastColumn="0" w:lastRowFirstColumn="0" w:lastRowLastColumn="0"/>
             </w:pPr>
-            <w:r>
-              <w:t>4,8,16 GB</w:t>
+            <w:proofErr w:type="gramStart"/>
+            <w:r>
+              <w:t>4,8,</w:t>
+            </w:r>
+            <w:proofErr w:type="gramEnd"/>
+            <w:r>
+              <w:t>16 GB</w:t>
             </w:r>
           </w:p>
         </w:tc>
@@ -3186,12 +3379,12 @@
     </w:p>
     <w:p>
       <w:pPr>
-        <w:pStyle w:val="Kop2"/>
+        <w:pStyle w:val="Heading2"/>
         <w:rPr>
           <w:lang w:val="en-US"/>
         </w:rPr>
       </w:pPr>
-      <w:bookmarkStart w:id="7" w:name="_Toc404762279"/>
+      <w:bookmarkStart w:id="7" w:name="_Toc408817306"/>
       <w:r>
         <w:rPr>
           <w:lang w:val="en-US"/>
@@ -3202,7 +3395,7 @@
     </w:p>
     <w:tbl>
       <w:tblPr>
-        <w:tblStyle w:val="Gemiddeldearcering1-accent1"/>
+        <w:tblStyle w:val="MediumShading1-Accent1"/>
         <w:tblW w:w="0" w:type="auto"/>
         <w:tblLook w:val="04A0" w:firstRow="1" w:lastRow="0" w:firstColumn="1" w:lastColumn="0" w:noHBand="0" w:noVBand="1"/>
       </w:tblPr>
@@ -3446,8 +3639,13 @@
             <w:pPr>
               <w:cnfStyle w:val="000000010000" w:firstRow="0" w:lastRow="0" w:firstColumn="0" w:lastColumn="0" w:oddVBand="0" w:evenVBand="0" w:oddHBand="0" w:evenHBand="1" w:firstRowFirstColumn="0" w:firstRowLastColumn="0" w:lastRowFirstColumn="0" w:lastRowLastColumn="0"/>
             </w:pPr>
-            <w:r>
-              <w:t>4,8,16 GB</w:t>
+            <w:proofErr w:type="gramStart"/>
+            <w:r>
+              <w:t>4,8,</w:t>
+            </w:r>
+            <w:proofErr w:type="gramEnd"/>
+            <w:r>
+              <w:t>16 GB</w:t>
             </w:r>
           </w:p>
         </w:tc>
@@ -3555,12 +3753,12 @@
     </w:p>
     <w:p>
       <w:pPr>
-        <w:pStyle w:val="Kop2"/>
+        <w:pStyle w:val="Heading2"/>
         <w:rPr>
           <w:lang w:val="en-US"/>
         </w:rPr>
       </w:pPr>
-      <w:bookmarkStart w:id="8" w:name="_Toc404762280"/>
+      <w:bookmarkStart w:id="8" w:name="_Toc408817307"/>
       <w:r>
         <w:rPr>
           <w:lang w:val="en-US"/>
@@ -3571,7 +3769,7 @@
     </w:p>
     <w:tbl>
       <w:tblPr>
-        <w:tblStyle w:val="Gemiddeldearcering1-accent1"/>
+        <w:tblStyle w:val="MediumShading1-Accent1"/>
         <w:tblW w:w="0" w:type="auto"/>
         <w:tblLook w:val="04A0" w:firstRow="1" w:lastRow="0" w:firstColumn="1" w:lastColumn="0" w:noHBand="0" w:noVBand="1"/>
       </w:tblPr>
@@ -3797,8 +3995,13 @@
             <w:pPr>
               <w:cnfStyle w:val="000000010000" w:firstRow="0" w:lastRow="0" w:firstColumn="0" w:lastColumn="0" w:oddVBand="0" w:evenVBand="0" w:oddHBand="0" w:evenHBand="1" w:firstRowFirstColumn="0" w:firstRowLastColumn="0" w:lastRowFirstColumn="0" w:lastRowLastColumn="0"/>
             </w:pPr>
-            <w:r>
-              <w:t>4,8,16 GB</w:t>
+            <w:proofErr w:type="gramStart"/>
+            <w:r>
+              <w:t>4,8,</w:t>
+            </w:r>
+            <w:proofErr w:type="gramEnd"/>
+            <w:r>
+              <w:t>16 GB</w:t>
             </w:r>
           </w:p>
         </w:tc>
@@ -3920,12 +4123,12 @@
     </w:p>
     <w:p>
       <w:pPr>
-        <w:pStyle w:val="Kop1"/>
+        <w:pStyle w:val="Heading1"/>
         <w:rPr>
           <w:lang w:val="en-US"/>
         </w:rPr>
       </w:pPr>
-      <w:bookmarkStart w:id="10" w:name="_Toc404762281"/>
+      <w:bookmarkStart w:id="10" w:name="_Toc408817308"/>
       <w:r>
         <w:rPr>
           <w:lang w:val="en-US"/>
@@ -4013,7 +4216,7 @@
     </w:p>
     <w:p>
       <w:pPr>
-        <w:pStyle w:val="Lijstalinea"/>
+        <w:pStyle w:val="ListParagraph"/>
         <w:numPr>
           <w:ilvl w:val="0"/>
           <w:numId w:val="1"/>
@@ -4030,12 +4233,17 @@
         <w:t>Gebruiker maakt connectie met de wireless AP</w:t>
       </w:r>
       <w:r>
-        <w:t xml:space="preserve"> en gaat naar internet via een webbrowser  </w:t>
+        <w:t xml:space="preserve"> en gaat naar internet via een </w:t>
       </w:r>
+      <w:proofErr w:type="gramStart"/>
+      <w:r>
+        <w:t xml:space="preserve">webbrowser  </w:t>
+      </w:r>
+      <w:proofErr w:type="gramEnd"/>
     </w:p>
     <w:p>
       <w:pPr>
-        <w:pStyle w:val="Lijstalinea"/>
+        <w:pStyle w:val="ListParagraph"/>
         <w:numPr>
           <w:ilvl w:val="0"/>
           <w:numId w:val="1"/>
@@ -4053,7 +4261,7 @@
     </w:p>
     <w:p>
       <w:pPr>
-        <w:pStyle w:val="Lijstalinea"/>
+        <w:pStyle w:val="ListParagraph"/>
         <w:numPr>
           <w:ilvl w:val="0"/>
           <w:numId w:val="1"/>
@@ -4083,7 +4291,7 @@
     </w:p>
     <w:p>
       <w:pPr>
-        <w:pStyle w:val="Lijstalinea"/>
+        <w:pStyle w:val="ListParagraph"/>
         <w:numPr>
           <w:ilvl w:val="0"/>
           <w:numId w:val="1"/>
@@ -4101,7 +4309,7 @@
     </w:p>
     <w:p>
       <w:pPr>
-        <w:pStyle w:val="Lijstalinea"/>
+        <w:pStyle w:val="ListParagraph"/>
         <w:numPr>
           <w:ilvl w:val="0"/>
           <w:numId w:val="1"/>
@@ -4120,12 +4328,20 @@
         <w:t>gebruiker vult de gevraagde gegevens op e</w:t>
       </w:r>
       <w:r>
-        <w:t>n stuurt het terug naar de web server</w:t>
+        <w:t xml:space="preserve">n stuurt het terug naar </w:t>
+      </w:r>
+      <w:proofErr w:type="gramStart"/>
+      <w:r>
+        <w:t>de</w:t>
+      </w:r>
+      <w:proofErr w:type="gramEnd"/>
+      <w:r>
+        <w:t xml:space="preserve"> web server</w:t>
       </w:r>
     </w:p>
     <w:p>
       <w:pPr>
-        <w:pStyle w:val="Lijstalinea"/>
+        <w:pStyle w:val="ListParagraph"/>
         <w:numPr>
           <w:ilvl w:val="0"/>
           <w:numId w:val="1"/>
@@ -4137,6 +4353,7 @@
           <w:szCs w:val="32"/>
         </w:rPr>
       </w:pPr>
+      <w:proofErr w:type="gramStart"/>
       <w:r>
         <w:t>Zodra de webserver de juist gegevens he</w:t>
       </w:r>
@@ -4149,10 +4366,11 @@
       <w:r>
         <w:t>Webserver maar naar de Nat/internet</w:t>
       </w:r>
+      <w:proofErr w:type="gramEnd"/>
     </w:p>
     <w:p>
       <w:pPr>
-        <w:pStyle w:val="Lijstalinea"/>
+        <w:pStyle w:val="ListParagraph"/>
         <w:numPr>
           <w:ilvl w:val="0"/>
           <w:numId w:val="1"/>
@@ -4176,7 +4394,7 @@
     </w:p>
     <w:p>
       <w:pPr>
-        <w:pStyle w:val="Lijstalinea"/>
+        <w:pStyle w:val="ListParagraph"/>
         <w:numPr>
           <w:ilvl w:val="0"/>
           <w:numId w:val="1"/>
@@ -4197,7 +4415,7 @@
     </w:p>
     <w:p>
       <w:pPr>
-        <w:pStyle w:val="Lijstalinea"/>
+        <w:pStyle w:val="ListParagraph"/>
         <w:numPr>
           <w:ilvl w:val="0"/>
           <w:numId w:val="1"/>
@@ -4210,14 +4428,22 @@
         </w:rPr>
       </w:pPr>
       <w:r>
-        <w:t>De firewall ziet dat de gebruiker niet meer doorgestuurd moet worden naar de web server en krijgt toegang naar het internet</w:t>
+        <w:t xml:space="preserve">De firewall ziet dat de gebruiker niet meer doorgestuurd moet worden naar </w:t>
+      </w:r>
+      <w:proofErr w:type="gramStart"/>
+      <w:r>
+        <w:t>de</w:t>
+      </w:r>
+      <w:proofErr w:type="gramEnd"/>
+      <w:r>
+        <w:t xml:space="preserve"> web server en krijgt toegang naar het internet</w:t>
       </w:r>
     </w:p>
     <w:p>
       <w:pPr>
-        <w:pStyle w:val="Kop1"/>
-      </w:pPr>
-      <w:bookmarkStart w:id="11" w:name="_Toc404762282"/>
+        <w:pStyle w:val="Heading1"/>
+      </w:pPr>
+      <w:bookmarkStart w:id="11" w:name="_Toc408817309"/>
       <w:r>
         <w:t>Raspberry PI</w:t>
       </w:r>
@@ -4262,6 +4488,7 @@
                 <w:lang w:val="nl-NL" w:eastAsia="nl-NL"/>
               </w:rPr>
             </w:pPr>
+            <w:proofErr w:type="gramStart"/>
             <w:r>
               <w:rPr>
                 <w:b/>
@@ -4271,6 +4498,7 @@
               </w:rPr>
               <w:t>Items</w:t>
             </w:r>
+            <w:proofErr w:type="gramEnd"/>
             <w:r>
               <w:rPr>
                 <w:b/>
@@ -4552,11 +4780,19 @@
                 <w:lang w:val="nl-NL" w:eastAsia="nl-NL"/>
               </w:rPr>
             </w:pPr>
+            <w:proofErr w:type="gramStart"/>
             <w:r>
               <w:rPr>
                 <w:lang w:val="nl-NL" w:eastAsia="nl-NL"/>
               </w:rPr>
-              <w:t>Subnetmask     255.255.255.0</w:t>
+              <w:t xml:space="preserve">Subnetmask     </w:t>
+            </w:r>
+            <w:proofErr w:type="gramEnd"/>
+            <w:r>
+              <w:rPr>
+                <w:lang w:val="nl-NL" w:eastAsia="nl-NL"/>
+              </w:rPr>
+              <w:t>255.255.255.0</w:t>
             </w:r>
           </w:p>
         </w:tc>
@@ -4615,7 +4851,21 @@
               <w:rPr>
                 <w:lang w:val="nl-NL" w:eastAsia="nl-NL"/>
               </w:rPr>
-              <w:t>Static IP           192.168.10.1</w:t>
+              <w:t xml:space="preserve">Static </w:t>
+            </w:r>
+            <w:proofErr w:type="gramStart"/>
+            <w:r>
+              <w:rPr>
+                <w:lang w:val="nl-NL" w:eastAsia="nl-NL"/>
+              </w:rPr>
+              <w:t xml:space="preserve">IP           </w:t>
+            </w:r>
+            <w:proofErr w:type="gramEnd"/>
+            <w:r>
+              <w:rPr>
+                <w:lang w:val="nl-NL" w:eastAsia="nl-NL"/>
+              </w:rPr>
+              <w:t>192.168.10.1</w:t>
             </w:r>
           </w:p>
           <w:p>
@@ -4626,11 +4876,19 @@
                 <w:lang w:val="nl-NL" w:eastAsia="nl-NL"/>
               </w:rPr>
             </w:pPr>
+            <w:proofErr w:type="gramStart"/>
             <w:r>
               <w:rPr>
                 <w:lang w:val="nl-NL" w:eastAsia="nl-NL"/>
               </w:rPr>
-              <w:t>Subnetmask     255.255.255.0</w:t>
+              <w:t xml:space="preserve">Subnetmask     </w:t>
+            </w:r>
+            <w:proofErr w:type="gramEnd"/>
+            <w:r>
+              <w:rPr>
+                <w:lang w:val="nl-NL" w:eastAsia="nl-NL"/>
+              </w:rPr>
+              <w:t>255.255.255.0</w:t>
             </w:r>
           </w:p>
         </w:tc>
@@ -5041,12 +5299,12 @@
     </w:p>
     <w:p>
       <w:pPr>
-        <w:pStyle w:val="Kop2"/>
+        <w:pStyle w:val="Heading2"/>
         <w:rPr>
           <w:lang w:val="en-US"/>
         </w:rPr>
       </w:pPr>
-      <w:bookmarkStart w:id="12" w:name="_Toc404762283"/>
+      <w:bookmarkStart w:id="12" w:name="_Toc408817310"/>
       <w:r>
         <w:rPr>
           <w:lang w:val="en-US"/>
@@ -5114,6 +5372,7 @@
                 <w:lang w:val="nl-NL" w:eastAsia="nl-NL"/>
               </w:rPr>
             </w:pPr>
+            <w:proofErr w:type="gramStart"/>
             <w:r>
               <w:rPr>
                 <w:b/>
@@ -5123,6 +5382,7 @@
               </w:rPr>
               <w:t>Items</w:t>
             </w:r>
+            <w:proofErr w:type="gramEnd"/>
             <w:r>
               <w:rPr>
                 <w:b/>
@@ -5187,391 +5447,425 @@
                 <w:lang w:val="nl-NL" w:eastAsia="nl-NL"/>
               </w:rPr>
             </w:pPr>
+            <w:proofErr w:type="gramStart"/>
             <w:r>
               <w:rPr>
                 <w:b/>
                 <w:bCs/>
                 <w:lang w:val="nl-NL" w:eastAsia="nl-NL"/>
               </w:rPr>
-              <w:t>Scope naam</w:t>
-            </w:r>
-          </w:p>
-        </w:tc>
-        <w:tc>
-          <w:tcPr>
-            <w:tcW w:w="2362" w:type="dxa"/>
-            <w:shd w:val="clear" w:color="auto" w:fill="auto"/>
-          </w:tcPr>
-          <w:p>
-            <w:pPr>
-              <w:pStyle w:val="Tekstdocument1"/>
-              <w:rPr>
-                <w:lang w:val="nl-NL" w:eastAsia="nl-NL"/>
-              </w:rPr>
-            </w:pPr>
-            <w:r>
-              <w:rPr>
-                <w:lang w:val="nl-NL" w:eastAsia="nl-NL"/>
-              </w:rPr>
-              <w:t>Corendon Wi-fi</w:t>
-            </w:r>
-          </w:p>
-        </w:tc>
-        <w:tc>
-          <w:tcPr>
-            <w:tcW w:w="4501" w:type="dxa"/>
-          </w:tcPr>
-          <w:p>
-            <w:pPr>
-              <w:pStyle w:val="Tekstdocument1"/>
-              <w:rPr>
-                <w:lang w:val="nl-NL" w:eastAsia="nl-NL"/>
-              </w:rPr>
-            </w:pPr>
-          </w:p>
-        </w:tc>
-      </w:tr>
-      <w:tr>
-        <w:tc>
-          <w:tcPr>
-            <w:tcW w:w="2566" w:type="dxa"/>
-            <w:shd w:val="solid" w:color="C0C0C0" w:fill="FFFFFF"/>
-          </w:tcPr>
-          <w:p>
-            <w:pPr>
-              <w:pStyle w:val="Tekstdocument1"/>
+              <w:t>Scope</w:t>
+            </w:r>
+            <w:proofErr w:type="gramEnd"/>
+            <w:r>
               <w:rPr>
                 <w:b/>
                 <w:bCs/>
                 <w:lang w:val="nl-NL" w:eastAsia="nl-NL"/>
               </w:rPr>
-            </w:pPr>
-            <w:r>
+              <w:t xml:space="preserve"> naam</w:t>
+            </w:r>
+          </w:p>
+        </w:tc>
+        <w:tc>
+          <w:tcPr>
+            <w:tcW w:w="2362" w:type="dxa"/>
+            <w:shd w:val="clear" w:color="auto" w:fill="auto"/>
+          </w:tcPr>
+          <w:p>
+            <w:pPr>
+              <w:pStyle w:val="Tekstdocument1"/>
+              <w:rPr>
+                <w:lang w:val="nl-NL" w:eastAsia="nl-NL"/>
+              </w:rPr>
+            </w:pPr>
+            <w:r>
+              <w:rPr>
+                <w:lang w:val="nl-NL" w:eastAsia="nl-NL"/>
+              </w:rPr>
+              <w:t>Corendon Wi-fi</w:t>
+            </w:r>
+          </w:p>
+        </w:tc>
+        <w:tc>
+          <w:tcPr>
+            <w:tcW w:w="4501" w:type="dxa"/>
+          </w:tcPr>
+          <w:p>
+            <w:pPr>
+              <w:pStyle w:val="Tekstdocument1"/>
+              <w:rPr>
+                <w:lang w:val="nl-NL" w:eastAsia="nl-NL"/>
+              </w:rPr>
+            </w:pPr>
+          </w:p>
+        </w:tc>
+      </w:tr>
+      <w:tr>
+        <w:tc>
+          <w:tcPr>
+            <w:tcW w:w="2566" w:type="dxa"/>
+            <w:shd w:val="solid" w:color="C0C0C0" w:fill="FFFFFF"/>
+          </w:tcPr>
+          <w:p>
+            <w:pPr>
+              <w:pStyle w:val="Tekstdocument1"/>
               <w:rPr>
                 <w:b/>
                 <w:bCs/>
                 <w:lang w:val="nl-NL" w:eastAsia="nl-NL"/>
               </w:rPr>
-              <w:t>Wachtwoord</w:t>
-            </w:r>
-          </w:p>
-        </w:tc>
-        <w:tc>
-          <w:tcPr>
-            <w:tcW w:w="2362" w:type="dxa"/>
-            <w:shd w:val="clear" w:color="auto" w:fill="auto"/>
-          </w:tcPr>
-          <w:p>
-            <w:pPr>
-              <w:pStyle w:val="Tekstdocument1"/>
-              <w:rPr>
-                <w:lang w:val="nl-NL" w:eastAsia="nl-NL"/>
-              </w:rPr>
-            </w:pPr>
-            <w:r>
-              <w:rPr>
-                <w:lang w:val="nl-NL" w:eastAsia="nl-NL"/>
-              </w:rPr>
-              <w:t>-</w:t>
-            </w:r>
-          </w:p>
-        </w:tc>
-        <w:tc>
-          <w:tcPr>
-            <w:tcW w:w="4501" w:type="dxa"/>
-          </w:tcPr>
-          <w:p>
-            <w:pPr>
-              <w:pStyle w:val="Tekstdocument1"/>
-              <w:rPr>
-                <w:lang w:val="nl-NL" w:eastAsia="nl-NL"/>
-              </w:rPr>
-            </w:pPr>
-          </w:p>
-        </w:tc>
-      </w:tr>
-      <w:tr>
-        <w:tc>
-          <w:tcPr>
-            <w:tcW w:w="2566" w:type="dxa"/>
-            <w:shd w:val="solid" w:color="C0C0C0" w:fill="FFFFFF"/>
-          </w:tcPr>
-          <w:p>
-            <w:pPr>
-              <w:pStyle w:val="Tekstdocument1"/>
+            </w:pPr>
+            <w:r>
               <w:rPr>
                 <w:b/>
                 <w:bCs/>
                 <w:lang w:val="nl-NL" w:eastAsia="nl-NL"/>
               </w:rPr>
-            </w:pPr>
-            <w:r>
+              <w:t>Wachtwoord</w:t>
+            </w:r>
+          </w:p>
+        </w:tc>
+        <w:tc>
+          <w:tcPr>
+            <w:tcW w:w="2362" w:type="dxa"/>
+            <w:shd w:val="clear" w:color="auto" w:fill="auto"/>
+          </w:tcPr>
+          <w:p>
+            <w:pPr>
+              <w:pStyle w:val="Tekstdocument1"/>
+              <w:rPr>
+                <w:lang w:val="nl-NL" w:eastAsia="nl-NL"/>
+              </w:rPr>
+            </w:pPr>
+            <w:r>
+              <w:rPr>
+                <w:lang w:val="nl-NL" w:eastAsia="nl-NL"/>
+              </w:rPr>
+              <w:t>-</w:t>
+            </w:r>
+          </w:p>
+        </w:tc>
+        <w:tc>
+          <w:tcPr>
+            <w:tcW w:w="4501" w:type="dxa"/>
+          </w:tcPr>
+          <w:p>
+            <w:pPr>
+              <w:pStyle w:val="Tekstdocument1"/>
+              <w:rPr>
+                <w:lang w:val="nl-NL" w:eastAsia="nl-NL"/>
+              </w:rPr>
+            </w:pPr>
+          </w:p>
+        </w:tc>
+      </w:tr>
+      <w:tr>
+        <w:tc>
+          <w:tcPr>
+            <w:tcW w:w="2566" w:type="dxa"/>
+            <w:shd w:val="solid" w:color="C0C0C0" w:fill="FFFFFF"/>
+          </w:tcPr>
+          <w:p>
+            <w:pPr>
+              <w:pStyle w:val="Tekstdocument1"/>
               <w:rPr>
                 <w:b/>
                 <w:bCs/>
                 <w:lang w:val="nl-NL" w:eastAsia="nl-NL"/>
               </w:rPr>
-              <w:t>Start IP</w:t>
-            </w:r>
-          </w:p>
-        </w:tc>
-        <w:tc>
-          <w:tcPr>
-            <w:tcW w:w="2362" w:type="dxa"/>
-            <w:shd w:val="clear" w:color="auto" w:fill="auto"/>
-          </w:tcPr>
-          <w:p>
-            <w:pPr>
-              <w:pStyle w:val="Tekstdocument1"/>
-              <w:rPr>
-                <w:lang w:val="nl-NL" w:eastAsia="nl-NL"/>
-              </w:rPr>
-            </w:pPr>
-            <w:r>
-              <w:rPr>
-                <w:lang w:val="nl-NL" w:eastAsia="nl-NL"/>
-              </w:rPr>
-              <w:t>192.168.1.</w:t>
-            </w:r>
-            <w:r>
-              <w:rPr>
-                <w:lang w:val="nl-NL" w:eastAsia="nl-NL"/>
-              </w:rPr>
-              <w:t>x</w:t>
-            </w:r>
-          </w:p>
-        </w:tc>
-        <w:tc>
-          <w:tcPr>
-            <w:tcW w:w="4501" w:type="dxa"/>
-          </w:tcPr>
-          <w:p>
-            <w:pPr>
-              <w:pStyle w:val="Tekstdocument1"/>
-              <w:rPr>
-                <w:lang w:val="nl-NL" w:eastAsia="nl-NL"/>
-              </w:rPr>
-            </w:pPr>
-          </w:p>
-        </w:tc>
-      </w:tr>
-      <w:tr>
-        <w:tc>
-          <w:tcPr>
-            <w:tcW w:w="2566" w:type="dxa"/>
-            <w:shd w:val="solid" w:color="C0C0C0" w:fill="FFFFFF"/>
-          </w:tcPr>
-          <w:p>
-            <w:pPr>
-              <w:pStyle w:val="Tekstdocument1"/>
+            </w:pPr>
+            <w:r>
               <w:rPr>
                 <w:b/>
                 <w:bCs/>
                 <w:lang w:val="nl-NL" w:eastAsia="nl-NL"/>
               </w:rPr>
-            </w:pPr>
-            <w:r>
+              <w:t>Start IP</w:t>
+            </w:r>
+          </w:p>
+        </w:tc>
+        <w:tc>
+          <w:tcPr>
+            <w:tcW w:w="2362" w:type="dxa"/>
+            <w:shd w:val="clear" w:color="auto" w:fill="auto"/>
+          </w:tcPr>
+          <w:p>
+            <w:pPr>
+              <w:pStyle w:val="Tekstdocument1"/>
+              <w:rPr>
+                <w:lang w:val="nl-NL" w:eastAsia="nl-NL"/>
+              </w:rPr>
+            </w:pPr>
+            <w:r>
+              <w:rPr>
+                <w:lang w:val="nl-NL" w:eastAsia="nl-NL"/>
+              </w:rPr>
+              <w:t>192.168.1.</w:t>
+            </w:r>
+            <w:r>
+              <w:rPr>
+                <w:lang w:val="nl-NL" w:eastAsia="nl-NL"/>
+              </w:rPr>
+              <w:t>x</w:t>
+            </w:r>
+          </w:p>
+        </w:tc>
+        <w:tc>
+          <w:tcPr>
+            <w:tcW w:w="4501" w:type="dxa"/>
+          </w:tcPr>
+          <w:p>
+            <w:pPr>
+              <w:pStyle w:val="Tekstdocument1"/>
+              <w:rPr>
+                <w:lang w:val="nl-NL" w:eastAsia="nl-NL"/>
+              </w:rPr>
+            </w:pPr>
+          </w:p>
+        </w:tc>
+      </w:tr>
+      <w:tr>
+        <w:tc>
+          <w:tcPr>
+            <w:tcW w:w="2566" w:type="dxa"/>
+            <w:shd w:val="solid" w:color="C0C0C0" w:fill="FFFFFF"/>
+          </w:tcPr>
+          <w:p>
+            <w:pPr>
+              <w:pStyle w:val="Tekstdocument1"/>
               <w:rPr>
                 <w:b/>
                 <w:bCs/>
                 <w:lang w:val="nl-NL" w:eastAsia="nl-NL"/>
               </w:rPr>
-              <w:t>Eind IP</w:t>
-            </w:r>
-          </w:p>
-        </w:tc>
-        <w:tc>
-          <w:tcPr>
-            <w:tcW w:w="2362" w:type="dxa"/>
-            <w:shd w:val="clear" w:color="auto" w:fill="auto"/>
-          </w:tcPr>
-          <w:p>
-            <w:pPr>
-              <w:pStyle w:val="Tekstdocument1"/>
-              <w:rPr>
-                <w:lang w:val="nl-NL" w:eastAsia="nl-NL"/>
-              </w:rPr>
-            </w:pPr>
-            <w:r>
-              <w:rPr>
-                <w:lang w:val="nl-NL" w:eastAsia="nl-NL"/>
-              </w:rPr>
-              <w:t>192.168.1.</w:t>
-            </w:r>
-            <w:r>
-              <w:rPr>
-                <w:lang w:val="nl-NL" w:eastAsia="nl-NL"/>
-              </w:rPr>
-              <w:t>x</w:t>
-            </w:r>
-          </w:p>
-        </w:tc>
-        <w:tc>
-          <w:tcPr>
-            <w:tcW w:w="4501" w:type="dxa"/>
-          </w:tcPr>
-          <w:p>
-            <w:pPr>
-              <w:pStyle w:val="Tekstdocument1"/>
-              <w:rPr>
-                <w:lang w:val="nl-NL" w:eastAsia="nl-NL"/>
-              </w:rPr>
-            </w:pPr>
-          </w:p>
-        </w:tc>
-      </w:tr>
-      <w:tr>
-        <w:tc>
-          <w:tcPr>
-            <w:tcW w:w="2566" w:type="dxa"/>
-            <w:shd w:val="solid" w:color="C0C0C0" w:fill="FFFFFF"/>
-          </w:tcPr>
-          <w:p>
-            <w:pPr>
-              <w:pStyle w:val="Tekstdocument1"/>
+            </w:pPr>
+            <w:r>
               <w:rPr>
                 <w:b/>
                 <w:bCs/>
                 <w:lang w:val="nl-NL" w:eastAsia="nl-NL"/>
               </w:rPr>
-            </w:pPr>
-            <w:r>
+              <w:t>Eind IP</w:t>
+            </w:r>
+          </w:p>
+        </w:tc>
+        <w:tc>
+          <w:tcPr>
+            <w:tcW w:w="2362" w:type="dxa"/>
+            <w:shd w:val="clear" w:color="auto" w:fill="auto"/>
+          </w:tcPr>
+          <w:p>
+            <w:pPr>
+              <w:pStyle w:val="Tekstdocument1"/>
+              <w:rPr>
+                <w:lang w:val="nl-NL" w:eastAsia="nl-NL"/>
+              </w:rPr>
+            </w:pPr>
+            <w:r>
+              <w:rPr>
+                <w:lang w:val="nl-NL" w:eastAsia="nl-NL"/>
+              </w:rPr>
+              <w:t>192.168.1.</w:t>
+            </w:r>
+            <w:r>
+              <w:rPr>
+                <w:lang w:val="nl-NL" w:eastAsia="nl-NL"/>
+              </w:rPr>
+              <w:t>x</w:t>
+            </w:r>
+          </w:p>
+        </w:tc>
+        <w:tc>
+          <w:tcPr>
+            <w:tcW w:w="4501" w:type="dxa"/>
+          </w:tcPr>
+          <w:p>
+            <w:pPr>
+              <w:pStyle w:val="Tekstdocument1"/>
+              <w:rPr>
+                <w:lang w:val="nl-NL" w:eastAsia="nl-NL"/>
+              </w:rPr>
+            </w:pPr>
+          </w:p>
+        </w:tc>
+      </w:tr>
+      <w:tr>
+        <w:tc>
+          <w:tcPr>
+            <w:tcW w:w="2566" w:type="dxa"/>
+            <w:shd w:val="solid" w:color="C0C0C0" w:fill="FFFFFF"/>
+          </w:tcPr>
+          <w:p>
+            <w:pPr>
+              <w:pStyle w:val="Tekstdocument1"/>
               <w:rPr>
                 <w:b/>
                 <w:bCs/>
                 <w:lang w:val="nl-NL" w:eastAsia="nl-NL"/>
               </w:rPr>
-              <w:t>Subnetmask</w:t>
-            </w:r>
-          </w:p>
-        </w:tc>
-        <w:tc>
-          <w:tcPr>
-            <w:tcW w:w="2362" w:type="dxa"/>
-            <w:shd w:val="clear" w:color="auto" w:fill="auto"/>
-          </w:tcPr>
-          <w:p>
-            <w:pPr>
-              <w:pStyle w:val="Tekstdocument1"/>
-              <w:rPr>
-                <w:lang w:val="nl-NL" w:eastAsia="nl-NL"/>
-              </w:rPr>
-            </w:pPr>
-            <w:r>
-              <w:rPr>
-                <w:lang w:val="nl-NL" w:eastAsia="nl-NL"/>
-              </w:rPr>
-              <w:t>255.255.255.</w:t>
-            </w:r>
-            <w:r>
-              <w:rPr>
-                <w:lang w:val="nl-NL" w:eastAsia="nl-NL"/>
-              </w:rPr>
-              <w:t>0</w:t>
-            </w:r>
-          </w:p>
-        </w:tc>
-        <w:tc>
-          <w:tcPr>
-            <w:tcW w:w="4501" w:type="dxa"/>
-          </w:tcPr>
-          <w:p>
-            <w:pPr>
-              <w:pStyle w:val="Tekstdocument1"/>
-              <w:rPr>
-                <w:lang w:val="nl-NL" w:eastAsia="nl-NL"/>
-              </w:rPr>
-            </w:pPr>
-          </w:p>
-        </w:tc>
-      </w:tr>
-      <w:tr>
-        <w:tc>
-          <w:tcPr>
-            <w:tcW w:w="2566" w:type="dxa"/>
-            <w:shd w:val="solid" w:color="C0C0C0" w:fill="FFFFFF"/>
-          </w:tcPr>
-          <w:p>
-            <w:pPr>
-              <w:pStyle w:val="Tekstdocument1"/>
+            </w:pPr>
+            <w:r>
               <w:rPr>
                 <w:b/>
                 <w:bCs/>
                 <w:lang w:val="nl-NL" w:eastAsia="nl-NL"/>
               </w:rPr>
-            </w:pPr>
-            <w:r>
+              <w:t>Subnetmask</w:t>
+            </w:r>
+          </w:p>
+        </w:tc>
+        <w:tc>
+          <w:tcPr>
+            <w:tcW w:w="2362" w:type="dxa"/>
+            <w:shd w:val="clear" w:color="auto" w:fill="auto"/>
+          </w:tcPr>
+          <w:p>
+            <w:pPr>
+              <w:pStyle w:val="Tekstdocument1"/>
+              <w:rPr>
+                <w:lang w:val="nl-NL" w:eastAsia="nl-NL"/>
+              </w:rPr>
+            </w:pPr>
+            <w:r>
+              <w:rPr>
+                <w:lang w:val="nl-NL" w:eastAsia="nl-NL"/>
+              </w:rPr>
+              <w:t>255.255.255.</w:t>
+            </w:r>
+            <w:r>
+              <w:rPr>
+                <w:lang w:val="nl-NL" w:eastAsia="nl-NL"/>
+              </w:rPr>
+              <w:t>0</w:t>
+            </w:r>
+          </w:p>
+        </w:tc>
+        <w:tc>
+          <w:tcPr>
+            <w:tcW w:w="4501" w:type="dxa"/>
+          </w:tcPr>
+          <w:p>
+            <w:pPr>
+              <w:pStyle w:val="Tekstdocument1"/>
+              <w:rPr>
+                <w:lang w:val="nl-NL" w:eastAsia="nl-NL"/>
+              </w:rPr>
+            </w:pPr>
+          </w:p>
+        </w:tc>
+      </w:tr>
+      <w:tr>
+        <w:tc>
+          <w:tcPr>
+            <w:tcW w:w="2566" w:type="dxa"/>
+            <w:shd w:val="solid" w:color="C0C0C0" w:fill="FFFFFF"/>
+          </w:tcPr>
+          <w:p>
+            <w:pPr>
+              <w:pStyle w:val="Tekstdocument1"/>
               <w:rPr>
                 <w:b/>
                 <w:bCs/>
                 <w:lang w:val="nl-NL" w:eastAsia="nl-NL"/>
               </w:rPr>
-              <w:t>Duration</w:t>
-            </w:r>
-          </w:p>
-        </w:tc>
-        <w:tc>
-          <w:tcPr>
-            <w:tcW w:w="2362" w:type="dxa"/>
-            <w:shd w:val="clear" w:color="auto" w:fill="auto"/>
-          </w:tcPr>
-          <w:p>
-            <w:pPr>
-              <w:pStyle w:val="Tekstdocument1"/>
-              <w:rPr>
-                <w:lang w:val="nl-NL" w:eastAsia="nl-NL"/>
-              </w:rPr>
-            </w:pPr>
-            <w:r>
-              <w:rPr>
-                <w:lang w:val="nl-NL" w:eastAsia="nl-NL"/>
-              </w:rPr>
-              <w:t>Lease time 8</w:t>
-            </w:r>
-            <w:r>
-              <w:rPr>
-                <w:lang w:val="nl-NL" w:eastAsia="nl-NL"/>
-              </w:rPr>
-              <w:t xml:space="preserve"> Hours</w:t>
-            </w:r>
-          </w:p>
-        </w:tc>
-        <w:tc>
-          <w:tcPr>
-            <w:tcW w:w="4501" w:type="dxa"/>
-          </w:tcPr>
-          <w:p>
-            <w:pPr>
-              <w:pStyle w:val="Tekstdocument1"/>
-              <w:rPr>
-                <w:lang w:val="nl-NL" w:eastAsia="nl-NL"/>
-              </w:rPr>
-            </w:pPr>
-          </w:p>
-        </w:tc>
-      </w:tr>
-      <w:tr>
-        <w:tc>
-          <w:tcPr>
-            <w:tcW w:w="2566" w:type="dxa"/>
-            <w:shd w:val="solid" w:color="C0C0C0" w:fill="FFFFFF"/>
-          </w:tcPr>
-          <w:p>
-            <w:pPr>
-              <w:pStyle w:val="Tekstdocument1"/>
+            </w:pPr>
+            <w:r>
               <w:rPr>
                 <w:b/>
                 <w:bCs/>
                 <w:lang w:val="nl-NL" w:eastAsia="nl-NL"/>
               </w:rPr>
-            </w:pPr>
-            <w:r>
+              <w:t>Duration</w:t>
+            </w:r>
+          </w:p>
+        </w:tc>
+        <w:tc>
+          <w:tcPr>
+            <w:tcW w:w="2362" w:type="dxa"/>
+            <w:shd w:val="clear" w:color="auto" w:fill="auto"/>
+          </w:tcPr>
+          <w:p>
+            <w:pPr>
+              <w:pStyle w:val="Tekstdocument1"/>
+              <w:rPr>
+                <w:lang w:val="nl-NL" w:eastAsia="nl-NL"/>
+              </w:rPr>
+            </w:pPr>
+            <w:r>
+              <w:rPr>
+                <w:lang w:val="nl-NL" w:eastAsia="nl-NL"/>
+              </w:rPr>
+              <w:t xml:space="preserve">Lease </w:t>
+            </w:r>
+            <w:proofErr w:type="gramStart"/>
+            <w:r>
+              <w:rPr>
+                <w:lang w:val="nl-NL" w:eastAsia="nl-NL"/>
+              </w:rPr>
+              <w:t>time</w:t>
+            </w:r>
+            <w:proofErr w:type="gramEnd"/>
+            <w:r>
+              <w:rPr>
+                <w:lang w:val="nl-NL" w:eastAsia="nl-NL"/>
+              </w:rPr>
+              <w:t xml:space="preserve"> 8</w:t>
+            </w:r>
+            <w:r>
+              <w:rPr>
+                <w:lang w:val="nl-NL" w:eastAsia="nl-NL"/>
+              </w:rPr>
+              <w:t xml:space="preserve"> Hours</w:t>
+            </w:r>
+          </w:p>
+        </w:tc>
+        <w:tc>
+          <w:tcPr>
+            <w:tcW w:w="4501" w:type="dxa"/>
+          </w:tcPr>
+          <w:p>
+            <w:pPr>
+              <w:pStyle w:val="Tekstdocument1"/>
+              <w:rPr>
+                <w:lang w:val="nl-NL" w:eastAsia="nl-NL"/>
+              </w:rPr>
+            </w:pPr>
+          </w:p>
+        </w:tc>
+      </w:tr>
+      <w:tr>
+        <w:tc>
+          <w:tcPr>
+            <w:tcW w:w="2566" w:type="dxa"/>
+            <w:shd w:val="solid" w:color="C0C0C0" w:fill="FFFFFF"/>
+          </w:tcPr>
+          <w:p>
+            <w:pPr>
+              <w:pStyle w:val="Tekstdocument1"/>
               <w:rPr>
                 <w:b/>
                 <w:bCs/>
                 <w:lang w:val="nl-NL" w:eastAsia="nl-NL"/>
               </w:rPr>
-              <w:t>Scope options</w:t>
+            </w:pPr>
+            <w:proofErr w:type="gramStart"/>
+            <w:r>
+              <w:rPr>
+                <w:b/>
+                <w:bCs/>
+                <w:lang w:val="nl-NL" w:eastAsia="nl-NL"/>
+              </w:rPr>
+              <w:t>Scope</w:t>
+            </w:r>
+            <w:proofErr w:type="gramEnd"/>
+            <w:r>
+              <w:rPr>
+                <w:b/>
+                <w:bCs/>
+                <w:lang w:val="nl-NL" w:eastAsia="nl-NL"/>
+              </w:rPr>
+              <w:t xml:space="preserve"> options</w:t>
             </w:r>
           </w:p>
         </w:tc>
@@ -5683,9 +5977,9 @@
     </w:p>
     <w:p>
       <w:pPr>
-        <w:pStyle w:val="Kop1"/>
-      </w:pPr>
-      <w:bookmarkStart w:id="13" w:name="_Toc404762284"/>
+        <w:pStyle w:val="Heading1"/>
+      </w:pPr>
+      <w:bookmarkStart w:id="13" w:name="_Toc408817311"/>
       <w:bookmarkEnd w:id="9"/>
       <w:r>
         <w:t>Tomcat software</w:t>
@@ -5695,7 +5989,7 @@
     <w:p/>
     <w:tbl>
       <w:tblPr>
-        <w:tblStyle w:val="Tabelraster"/>
+        <w:tblStyle w:val="TableGrid"/>
         <w:tblW w:w="0" w:type="auto"/>
         <w:tblLook w:val="04A0" w:firstRow="1" w:lastRow="0" w:firstColumn="1" w:lastColumn="0" w:noHBand="0" w:noVBand="1"/>
       </w:tblPr>
@@ -5823,9 +6117,9 @@
     <w:p/>
     <w:p>
       <w:pPr>
-        <w:pStyle w:val="Kop1"/>
-      </w:pPr>
-      <w:bookmarkStart w:id="14" w:name="_Toc404762285"/>
+        <w:pStyle w:val="Heading1"/>
+      </w:pPr>
+      <w:bookmarkStart w:id="14" w:name="_Toc408817312"/>
       <w:r>
         <w:t>Protocollen</w:t>
       </w:r>
@@ -5852,19 +6146,27 @@
         <w:br/>
       </w:r>
     </w:p>
+    <w:p/>
+    <w:p/>
+    <w:p/>
+    <w:p/>
+    <w:p/>
+    <w:p/>
+    <w:p/>
     <w:p>
       <w:pPr>
-        <w:pStyle w:val="Kop1"/>
+        <w:pStyle w:val="Heading1"/>
         <w:rPr>
           <w:lang w:val="en-US"/>
         </w:rPr>
       </w:pPr>
       <w:bookmarkStart w:id="15" w:name="_Toc398726195"/>
-      <w:bookmarkStart w:id="16" w:name="_Toc404762286"/>
+      <w:bookmarkStart w:id="16" w:name="_Toc408817313"/>
       <w:r>
         <w:rPr>
           <w:lang w:val="en-US"/>
         </w:rPr>
+        <w:lastRenderedPageBreak/>
         <w:t>IP plan</w:t>
       </w:r>
       <w:bookmarkEnd w:id="15"/>
@@ -5872,7 +6174,7 @@
     </w:p>
     <w:tbl>
       <w:tblPr>
-        <w:tblStyle w:val="Tabelraster"/>
+        <w:tblStyle w:val="TableGrid"/>
         <w:tblW w:w="0" w:type="auto"/>
         <w:tblLook w:val="04A0" w:firstRow="1" w:lastRow="0" w:firstColumn="1" w:lastColumn="0" w:noHBand="0" w:noVBand="1"/>
       </w:tblPr>
@@ -6076,96 +6378,253 @@
     <w:p/>
     <w:p/>
     <w:p>
+      <w:pPr>
+        <w:pStyle w:val="Heading1"/>
+      </w:pPr>
+      <w:bookmarkStart w:id="17" w:name="_Toc408817314"/>
       <w:r>
-        <w:t>Bron vermelding</w:t>
+        <w:t>JSON</w:t>
+      </w:r>
+      <w:bookmarkEnd w:id="17"/>
+    </w:p>
+    <w:p>
+      <w:r>
+        <w:t xml:space="preserve">JSON script zorgt ervoor dat meerdere </w:t>
+      </w:r>
+      <w:proofErr w:type="gramStart"/>
+      <w:r>
+        <w:t xml:space="preserve">talen  </w:t>
+      </w:r>
+      <w:proofErr w:type="gramEnd"/>
+      <w:r>
+        <w:t>met elkaar kunnen communiceren.</w:t>
       </w:r>
     </w:p>
     <w:p>
       <w:r>
-        <w:t>A320/200</w:t>
-      </w:r>
-      <w:r>
-        <w:tab/>
-        <w:t>179 passegers</w:t>
+        <w:t>In dit geval zijn de talen:</w:t>
       </w:r>
     </w:p>
     <w:p>
-      <w:hyperlink r:id="rId14" w:history="1">
-        <w:r>
-          <w:rPr>
-            <w:rStyle w:val="Hyperlink"/>
-          </w:rPr>
-          <w:t>http://www.airliners.net/aircraft-data/stats.main?id=23</w:t>
-        </w:r>
-      </w:hyperlink>
-    </w:p>
-    <w:p>
+      <w:pPr>
+        <w:pStyle w:val="ListParagraph"/>
+        <w:numPr>
+          <w:ilvl w:val="0"/>
+          <w:numId w:val="12"/>
+        </w:numPr>
+      </w:pPr>
       <w:r>
-        <w:lastRenderedPageBreak/>
-        <w:t>737/800</w:t>
-      </w:r>
-      <w:r>
-        <w:tab/>
-        <w:t>162 passegers</w:t>
+        <w:t>Java</w:t>
       </w:r>
     </w:p>
     <w:p>
-      <w:hyperlink r:id="rId15" w:history="1">
-        <w:r>
-          <w:rPr>
-            <w:rStyle w:val="Hyperlink"/>
-          </w:rPr>
-          <w:t>http://www.airliners.net/aircraft-data/stats.main?id=96</w:t>
-        </w:r>
-      </w:hyperlink>
-    </w:p>
-    <w:p>
+      <w:pPr>
+        <w:pStyle w:val="ListParagraph"/>
+        <w:numPr>
+          <w:ilvl w:val="1"/>
+          <w:numId w:val="12"/>
+        </w:numPr>
+      </w:pPr>
       <w:r>
-        <w:t>737/300</w:t>
-      </w:r>
-      <w:r>
-        <w:tab/>
-        <w:t>128 passegers</w:t>
+        <w:t>Zorgt ervoor om de de gegevens van het inloggen te verwerken en te vergelijken.</w:t>
       </w:r>
     </w:p>
     <w:p>
-      <w:hyperlink r:id="rId16" w:history="1">
-        <w:r>
-          <w:rPr>
-            <w:rStyle w:val="Hyperlink"/>
-          </w:rPr>
-          <w:t>http://www.airliners.net/aircraft-data/stats.main?id=92</w:t>
-        </w:r>
-      </w:hyperlink>
-    </w:p>
-    <w:p>
+      <w:pPr>
+        <w:pStyle w:val="ListParagraph"/>
+        <w:numPr>
+          <w:ilvl w:val="0"/>
+          <w:numId w:val="12"/>
+        </w:numPr>
+      </w:pPr>
       <w:r>
-        <w:t>737/400</w:t>
-      </w:r>
-      <w:r>
-        <w:tab/>
-        <w:t>146 passgers</w:t>
+        <w:t>Html</w:t>
       </w:r>
     </w:p>
     <w:p>
-      <w:hyperlink r:id="rId17" w:history="1">
-        <w:r>
-          <w:rPr>
-            <w:rStyle w:val="Hyperlink"/>
-          </w:rPr>
-          <w:t>http://www.airliners.net/aircraft-data/stats.main?id=93</w:t>
-        </w:r>
-      </w:hyperlink>
+      <w:pPr>
+        <w:pStyle w:val="ListParagraph"/>
+        <w:numPr>
+          <w:ilvl w:val="1"/>
+          <w:numId w:val="12"/>
+        </w:numPr>
+      </w:pPr>
+      <w:r>
+        <w:t>Krijg de gebruikers te zien om in te loggen</w:t>
+      </w:r>
     </w:p>
     <w:p>
       <w:pPr>
-        <w:pStyle w:val="Kop1"/>
-      </w:pPr>
-      <w:bookmarkStart w:id="17" w:name="_Toc404762287"/>
+        <w:pStyle w:val="ListParagraph"/>
+        <w:numPr>
+          <w:ilvl w:val="0"/>
+          <w:numId w:val="12"/>
+        </w:numPr>
+      </w:pPr>
+      <w:r>
+        <w:t>Rest</w:t>
+      </w:r>
+    </w:p>
+    <w:p/>
+    <w:p>
+      <w:r>
+        <w:t>In de database staan de volgende tabellen verwerkt</w:t>
+      </w:r>
+    </w:p>
+    <w:p>
+      <w:pPr>
+        <w:pStyle w:val="ListParagraph"/>
+        <w:numPr>
+          <w:ilvl w:val="0"/>
+          <w:numId w:val="13"/>
+        </w:numPr>
+      </w:pPr>
+      <w:r>
+        <w:t>Passengers</w:t>
+      </w:r>
+    </w:p>
+    <w:p>
+      <w:pPr>
+        <w:pStyle w:val="ListParagraph"/>
+        <w:numPr>
+          <w:ilvl w:val="1"/>
+          <w:numId w:val="13"/>
+        </w:numPr>
+      </w:pPr>
+      <w:r>
+        <w:t>Surname</w:t>
+      </w:r>
+    </w:p>
+    <w:p>
+      <w:pPr>
+        <w:pStyle w:val="ListParagraph"/>
+        <w:numPr>
+          <w:ilvl w:val="1"/>
+          <w:numId w:val="13"/>
+        </w:numPr>
+      </w:pPr>
+      <w:r>
+        <w:t>Firstname</w:t>
+      </w:r>
+    </w:p>
+    <w:p>
+      <w:pPr>
+        <w:pStyle w:val="ListParagraph"/>
+        <w:numPr>
+          <w:ilvl w:val="1"/>
+          <w:numId w:val="13"/>
+        </w:numPr>
+      </w:pPr>
+      <w:r>
+        <w:t>Uni-code</w:t>
+      </w:r>
+    </w:p>
+    <w:p>
+      <w:pPr>
+        <w:pStyle w:val="ListParagraph"/>
+        <w:numPr>
+          <w:ilvl w:val="0"/>
+          <w:numId w:val="13"/>
+        </w:numPr>
+      </w:pPr>
+      <w:r>
+        <w:t>Ticket</w:t>
+      </w:r>
+    </w:p>
+    <w:p>
+      <w:pPr>
+        <w:pStyle w:val="ListParagraph"/>
+        <w:numPr>
+          <w:ilvl w:val="1"/>
+          <w:numId w:val="13"/>
+        </w:numPr>
+      </w:pPr>
+      <w:r>
+        <w:t>Ticket number</w:t>
+      </w:r>
+    </w:p>
+    <w:p>
+      <w:pPr>
+        <w:pStyle w:val="ListParagraph"/>
+        <w:numPr>
+          <w:ilvl w:val="1"/>
+          <w:numId w:val="13"/>
+        </w:numPr>
+      </w:pPr>
+      <w:r>
+        <w:t>Uni passenger</w:t>
+      </w:r>
+    </w:p>
+    <w:p>
+      <w:pPr>
+        <w:pStyle w:val="ListParagraph"/>
+        <w:numPr>
+          <w:ilvl w:val="1"/>
+          <w:numId w:val="13"/>
+        </w:numPr>
+      </w:pPr>
+      <w:r>
+        <w:t>Uni flight number</w:t>
+      </w:r>
+    </w:p>
+    <w:p>
+      <w:pPr>
+        <w:pStyle w:val="ListParagraph"/>
+        <w:numPr>
+          <w:ilvl w:val="0"/>
+          <w:numId w:val="13"/>
+        </w:numPr>
+      </w:pPr>
+      <w:r>
+        <w:t>Flight</w:t>
+      </w:r>
+    </w:p>
+    <w:p>
+      <w:pPr>
+        <w:pStyle w:val="ListParagraph"/>
+        <w:numPr>
+          <w:ilvl w:val="1"/>
+          <w:numId w:val="13"/>
+        </w:numPr>
+      </w:pPr>
+      <w:r>
+        <w:t>Flight from</w:t>
+      </w:r>
+    </w:p>
+    <w:p>
+      <w:pPr>
+        <w:pStyle w:val="ListParagraph"/>
+        <w:numPr>
+          <w:ilvl w:val="1"/>
+          <w:numId w:val="13"/>
+        </w:numPr>
+      </w:pPr>
+      <w:r>
+        <w:t>Flight to</w:t>
+      </w:r>
+    </w:p>
+    <w:p>
+      <w:pPr>
+        <w:pStyle w:val="ListParagraph"/>
+        <w:numPr>
+          <w:ilvl w:val="1"/>
+          <w:numId w:val="13"/>
+        </w:numPr>
+      </w:pPr>
+      <w:r>
+        <w:t>Flight number</w:t>
+      </w:r>
+    </w:p>
+    <w:p/>
+    <w:p>
+      <w:pPr>
+        <w:pStyle w:val="Heading1"/>
+      </w:pPr>
+      <w:bookmarkStart w:id="18" w:name="_Toc408817315"/>
       <w:r>
         <w:t>Beveiliging</w:t>
       </w:r>
-      <w:bookmarkEnd w:id="17"/>
+      <w:bookmarkEnd w:id="18"/>
     </w:p>
     <w:tbl>
       <w:tblPr>
@@ -6383,7 +6842,11 @@
               <w:jc w:val="left"/>
             </w:pPr>
             <w:r>
-              <w:t>Om gebruikte te maken van het internet netwerk moet hiervoor eerst worden ingelogd met een geldige username en password</w:t>
+              <w:t xml:space="preserve">Om gebruikte te maken van het internet netwerk moet hiervoor eerst worden ingelogd met een </w:t>
+            </w:r>
+            <w:r>
+              <w:lastRenderedPageBreak/>
+              <w:t>geldige username en password</w:t>
             </w:r>
           </w:p>
         </w:tc>
@@ -6398,6 +6861,7 @@
               <w:jc w:val="left"/>
             </w:pPr>
             <w:r>
+              <w:lastRenderedPageBreak/>
               <w:t>Username &amp; password</w:t>
             </w:r>
           </w:p>
@@ -6427,6 +6891,7 @@
               <w:rPr>
                 <w:lang w:val="nl-NL"/>
               </w:rPr>
+              <w:lastRenderedPageBreak/>
               <w:t>Poorten</w:t>
             </w:r>
           </w:p>
@@ -6466,7 +6931,21 @@
               <w:rPr>
                 <w:lang w:val="nl-NL"/>
               </w:rPr>
-              <w:t>De poorten zullen softwarematig  worden  afgesloten</w:t>
+              <w:t xml:space="preserve">De poorten zullen softwarematig  </w:t>
+            </w:r>
+            <w:proofErr w:type="gramStart"/>
+            <w:r>
+              <w:rPr>
+                <w:lang w:val="nl-NL"/>
+              </w:rPr>
+              <w:t xml:space="preserve">worden  </w:t>
+            </w:r>
+            <w:proofErr w:type="gramEnd"/>
+            <w:r>
+              <w:rPr>
+                <w:lang w:val="nl-NL"/>
+              </w:rPr>
+              <w:t>afgesloten</w:t>
             </w:r>
           </w:p>
         </w:tc>
@@ -6575,7 +7054,21 @@
               <w:rPr>
                 <w:lang w:val="nl-NL"/>
               </w:rPr>
-              <w:t>Er zal een log bij gehouden worden van de netwerk activiteiten.</w:t>
+              <w:t xml:space="preserve">Er zal een log bij gehouden worden van </w:t>
+            </w:r>
+            <w:proofErr w:type="gramStart"/>
+            <w:r>
+              <w:rPr>
+                <w:lang w:val="nl-NL"/>
+              </w:rPr>
+              <w:t>de</w:t>
+            </w:r>
+            <w:proofErr w:type="gramEnd"/>
+            <w:r>
+              <w:rPr>
+                <w:lang w:val="nl-NL"/>
+              </w:rPr>
+              <w:t xml:space="preserve"> netwerk activiteiten.</w:t>
             </w:r>
           </w:p>
         </w:tc>
@@ -6602,6 +7095,95 @@
         </w:tc>
       </w:tr>
     </w:tbl>
+    <w:p/>
+    <w:p/>
+    <w:p>
+      <w:pPr>
+        <w:pStyle w:val="Heading1"/>
+      </w:pPr>
+      <w:bookmarkStart w:id="19" w:name="_Toc408817316"/>
+      <w:r>
+        <w:t>Bronvermelding</w:t>
+      </w:r>
+      <w:bookmarkEnd w:id="19"/>
+    </w:p>
+    <w:p/>
+    <w:p>
+      <w:r>
+        <w:t>A320/200</w:t>
+      </w:r>
+      <w:r>
+        <w:tab/>
+        <w:t>179 passagiers</w:t>
+      </w:r>
+    </w:p>
+    <w:p>
+      <w:hyperlink r:id="rId14" w:history="1">
+        <w:r>
+          <w:rPr>
+            <w:rStyle w:val="Hyperlink"/>
+          </w:rPr>
+          <w:t>http://www.airliners.net/aircraft-data/stats.main?id=23</w:t>
+        </w:r>
+      </w:hyperlink>
+    </w:p>
+    <w:p>
+      <w:r>
+        <w:t>737/800</w:t>
+      </w:r>
+      <w:r>
+        <w:tab/>
+        <w:t>162 passagiers</w:t>
+      </w:r>
+    </w:p>
+    <w:p>
+      <w:hyperlink r:id="rId15" w:history="1">
+        <w:r>
+          <w:rPr>
+            <w:rStyle w:val="Hyperlink"/>
+          </w:rPr>
+          <w:t>http://www.airliners.net/aircraft-data/stats.main?id=96</w:t>
+        </w:r>
+      </w:hyperlink>
+    </w:p>
+    <w:p>
+      <w:r>
+        <w:t>737/300</w:t>
+      </w:r>
+      <w:r>
+        <w:tab/>
+        <w:t>128 passagiers</w:t>
+      </w:r>
+    </w:p>
+    <w:p>
+      <w:hyperlink r:id="rId16" w:history="1">
+        <w:r>
+          <w:rPr>
+            <w:rStyle w:val="Hyperlink"/>
+          </w:rPr>
+          <w:t>http://www.airliners.net/aircraft-data/stats.main?id=92</w:t>
+        </w:r>
+      </w:hyperlink>
+    </w:p>
+    <w:p>
+      <w:r>
+        <w:t>737/400</w:t>
+      </w:r>
+      <w:r>
+        <w:tab/>
+        <w:t>146 passagiers</w:t>
+      </w:r>
+    </w:p>
+    <w:p>
+      <w:hyperlink r:id="rId17" w:history="1">
+        <w:r>
+          <w:rPr>
+            <w:rStyle w:val="Hyperlink"/>
+          </w:rPr>
+          <w:t>http://www.airliners.net/aircraft-data/stats.main?id=93</w:t>
+        </w:r>
+      </w:hyperlink>
+    </w:p>
     <w:p/>
     <w:sectPr>
       <w:pgSz w:w="11906" w:h="16838"/>
@@ -6654,7 +7236,7 @@
     <w:sdtContent>
       <w:p>
         <w:pPr>
-          <w:pStyle w:val="Voettekst"/>
+          <w:pStyle w:val="Footer"/>
           <w:jc w:val="right"/>
         </w:pPr>
         <w:r>
@@ -6680,7 +7262,7 @@
   </w:sdt>
   <w:p>
     <w:pPr>
-      <w:pStyle w:val="Voettekst"/>
+      <w:pStyle w:val="Footer"/>
     </w:pPr>
   </w:p>
 </w:ftr>
@@ -6806,7 +7388,7 @@
     <w:lvl w:ilvl="0">
       <w:start w:val="1"/>
       <w:numFmt w:val="decimal"/>
-      <w:pStyle w:val="Kop1"/>
+      <w:pStyle w:val="Heading1"/>
       <w:lvlText w:val="%1"/>
       <w:lvlJc w:val="left"/>
       <w:pPr>
@@ -6816,7 +7398,7 @@
     <w:lvl w:ilvl="1">
       <w:start w:val="1"/>
       <w:numFmt w:val="decimal"/>
-      <w:pStyle w:val="Kop2"/>
+      <w:pStyle w:val="Heading2"/>
       <w:lvlText w:val="%1.%2"/>
       <w:lvlJc w:val="left"/>
       <w:pPr>
@@ -6826,7 +7408,7 @@
     <w:lvl w:ilvl="2">
       <w:start w:val="1"/>
       <w:numFmt w:val="decimal"/>
-      <w:pStyle w:val="Kop3"/>
+      <w:pStyle w:val="Heading3"/>
       <w:lvlText w:val="%1.%2.%3"/>
       <w:lvlJc w:val="left"/>
       <w:pPr>
@@ -6836,7 +7418,7 @@
     <w:lvl w:ilvl="3">
       <w:start w:val="1"/>
       <w:numFmt w:val="decimal"/>
-      <w:pStyle w:val="Kop4"/>
+      <w:pStyle w:val="Heading4"/>
       <w:lvlText w:val="%1.%2.%3.%4"/>
       <w:lvlJc w:val="left"/>
       <w:pPr>
@@ -6846,7 +7428,7 @@
     <w:lvl w:ilvl="4">
       <w:start w:val="1"/>
       <w:numFmt w:val="decimal"/>
-      <w:pStyle w:val="Kop5"/>
+      <w:pStyle w:val="Heading5"/>
       <w:lvlText w:val="%1.%2.%3.%4.%5"/>
       <w:lvlJc w:val="left"/>
       <w:pPr>
@@ -6856,7 +7438,7 @@
     <w:lvl w:ilvl="5">
       <w:start w:val="1"/>
       <w:numFmt w:val="decimal"/>
-      <w:pStyle w:val="Kop6"/>
+      <w:pStyle w:val="Heading6"/>
       <w:lvlText w:val="%1.%2.%3.%4.%5.%6"/>
       <w:lvlJc w:val="left"/>
       <w:pPr>
@@ -6866,7 +7448,7 @@
     <w:lvl w:ilvl="6">
       <w:start w:val="1"/>
       <w:numFmt w:val="decimal"/>
-      <w:pStyle w:val="Kop7"/>
+      <w:pStyle w:val="Heading7"/>
       <w:lvlText w:val="%1.%2.%3.%4.%5.%6.%7"/>
       <w:lvlJc w:val="left"/>
       <w:pPr>
@@ -6876,7 +7458,7 @@
     <w:lvl w:ilvl="7">
       <w:start w:val="1"/>
       <w:numFmt w:val="decimal"/>
-      <w:pStyle w:val="Kop8"/>
+      <w:pStyle w:val="Heading8"/>
       <w:lvlText w:val="%1.%2.%3.%4.%5.%6.%7.%8"/>
       <w:lvlJc w:val="left"/>
       <w:pPr>
@@ -6886,12 +7468,238 @@
     <w:lvl w:ilvl="8">
       <w:start w:val="1"/>
       <w:numFmt w:val="decimal"/>
-      <w:pStyle w:val="Kop9"/>
+      <w:pStyle w:val="Heading9"/>
       <w:lvlText w:val="%1.%2.%3.%4.%5.%6.%7.%8.%9"/>
       <w:lvlJc w:val="left"/>
       <w:pPr>
         <w:ind w:left="1584" w:hanging="1584"/>
       </w:pPr>
+    </w:lvl>
+  </w:abstractNum>
+  <w:abstractNum w:abstractNumId="2">
+    <w:nsid w:val="70EC59A2"/>
+    <w:multiLevelType w:val="hybridMultilevel"/>
+    <w:tmpl w:val="ECAAB3CE"/>
+    <w:lvl w:ilvl="0" w:tplc="04130001">
+      <w:start w:val="1"/>
+      <w:numFmt w:val="bullet"/>
+      <w:lvlText w:val=""/>
+      <w:lvlJc w:val="left"/>
+      <w:pPr>
+        <w:ind w:left="720" w:hanging="360"/>
+      </w:pPr>
+      <w:rPr>
+        <w:rFonts w:ascii="Symbol" w:hAnsi="Symbol" w:hint="default"/>
+      </w:rPr>
+    </w:lvl>
+    <w:lvl w:ilvl="1" w:tplc="04130003">
+      <w:start w:val="1"/>
+      <w:numFmt w:val="bullet"/>
+      <w:lvlText w:val="o"/>
+      <w:lvlJc w:val="left"/>
+      <w:pPr>
+        <w:ind w:left="1440" w:hanging="360"/>
+      </w:pPr>
+      <w:rPr>
+        <w:rFonts w:ascii="Courier New" w:hAnsi="Courier New" w:cs="Courier New" w:hint="default"/>
+      </w:rPr>
+    </w:lvl>
+    <w:lvl w:ilvl="2" w:tplc="04130005" w:tentative="1">
+      <w:start w:val="1"/>
+      <w:numFmt w:val="bullet"/>
+      <w:lvlText w:val=""/>
+      <w:lvlJc w:val="left"/>
+      <w:pPr>
+        <w:ind w:left="2160" w:hanging="360"/>
+      </w:pPr>
+      <w:rPr>
+        <w:rFonts w:ascii="Wingdings" w:hAnsi="Wingdings" w:hint="default"/>
+      </w:rPr>
+    </w:lvl>
+    <w:lvl w:ilvl="3" w:tplc="04130001" w:tentative="1">
+      <w:start w:val="1"/>
+      <w:numFmt w:val="bullet"/>
+      <w:lvlText w:val=""/>
+      <w:lvlJc w:val="left"/>
+      <w:pPr>
+        <w:ind w:left="2880" w:hanging="360"/>
+      </w:pPr>
+      <w:rPr>
+        <w:rFonts w:ascii="Symbol" w:hAnsi="Symbol" w:hint="default"/>
+      </w:rPr>
+    </w:lvl>
+    <w:lvl w:ilvl="4" w:tplc="04130003" w:tentative="1">
+      <w:start w:val="1"/>
+      <w:numFmt w:val="bullet"/>
+      <w:lvlText w:val="o"/>
+      <w:lvlJc w:val="left"/>
+      <w:pPr>
+        <w:ind w:left="3600" w:hanging="360"/>
+      </w:pPr>
+      <w:rPr>
+        <w:rFonts w:ascii="Courier New" w:hAnsi="Courier New" w:cs="Courier New" w:hint="default"/>
+      </w:rPr>
+    </w:lvl>
+    <w:lvl w:ilvl="5" w:tplc="04130005" w:tentative="1">
+      <w:start w:val="1"/>
+      <w:numFmt w:val="bullet"/>
+      <w:lvlText w:val=""/>
+      <w:lvlJc w:val="left"/>
+      <w:pPr>
+        <w:ind w:left="4320" w:hanging="360"/>
+      </w:pPr>
+      <w:rPr>
+        <w:rFonts w:ascii="Wingdings" w:hAnsi="Wingdings" w:hint="default"/>
+      </w:rPr>
+    </w:lvl>
+    <w:lvl w:ilvl="6" w:tplc="04130001" w:tentative="1">
+      <w:start w:val="1"/>
+      <w:numFmt w:val="bullet"/>
+      <w:lvlText w:val=""/>
+      <w:lvlJc w:val="left"/>
+      <w:pPr>
+        <w:ind w:left="5040" w:hanging="360"/>
+      </w:pPr>
+      <w:rPr>
+        <w:rFonts w:ascii="Symbol" w:hAnsi="Symbol" w:hint="default"/>
+      </w:rPr>
+    </w:lvl>
+    <w:lvl w:ilvl="7" w:tplc="04130003" w:tentative="1">
+      <w:start w:val="1"/>
+      <w:numFmt w:val="bullet"/>
+      <w:lvlText w:val="o"/>
+      <w:lvlJc w:val="left"/>
+      <w:pPr>
+        <w:ind w:left="5760" w:hanging="360"/>
+      </w:pPr>
+      <w:rPr>
+        <w:rFonts w:ascii="Courier New" w:hAnsi="Courier New" w:cs="Courier New" w:hint="default"/>
+      </w:rPr>
+    </w:lvl>
+    <w:lvl w:ilvl="8" w:tplc="04130005" w:tentative="1">
+      <w:start w:val="1"/>
+      <w:numFmt w:val="bullet"/>
+      <w:lvlText w:val=""/>
+      <w:lvlJc w:val="left"/>
+      <w:pPr>
+        <w:ind w:left="6480" w:hanging="360"/>
+      </w:pPr>
+      <w:rPr>
+        <w:rFonts w:ascii="Wingdings" w:hAnsi="Wingdings" w:hint="default"/>
+      </w:rPr>
+    </w:lvl>
+  </w:abstractNum>
+  <w:abstractNum w:abstractNumId="3">
+    <w:nsid w:val="78772E72"/>
+    <w:multiLevelType w:val="hybridMultilevel"/>
+    <w:tmpl w:val="1ECA784C"/>
+    <w:lvl w:ilvl="0" w:tplc="04130001">
+      <w:start w:val="1"/>
+      <w:numFmt w:val="bullet"/>
+      <w:lvlText w:val=""/>
+      <w:lvlJc w:val="left"/>
+      <w:pPr>
+        <w:ind w:left="720" w:hanging="360"/>
+      </w:pPr>
+      <w:rPr>
+        <w:rFonts w:ascii="Symbol" w:hAnsi="Symbol" w:hint="default"/>
+      </w:rPr>
+    </w:lvl>
+    <w:lvl w:ilvl="1" w:tplc="04130003">
+      <w:start w:val="1"/>
+      <w:numFmt w:val="bullet"/>
+      <w:lvlText w:val="o"/>
+      <w:lvlJc w:val="left"/>
+      <w:pPr>
+        <w:ind w:left="1440" w:hanging="360"/>
+      </w:pPr>
+      <w:rPr>
+        <w:rFonts w:ascii="Courier New" w:hAnsi="Courier New" w:cs="Courier New" w:hint="default"/>
+      </w:rPr>
+    </w:lvl>
+    <w:lvl w:ilvl="2" w:tplc="04130005" w:tentative="1">
+      <w:start w:val="1"/>
+      <w:numFmt w:val="bullet"/>
+      <w:lvlText w:val=""/>
+      <w:lvlJc w:val="left"/>
+      <w:pPr>
+        <w:ind w:left="2160" w:hanging="360"/>
+      </w:pPr>
+      <w:rPr>
+        <w:rFonts w:ascii="Wingdings" w:hAnsi="Wingdings" w:hint="default"/>
+      </w:rPr>
+    </w:lvl>
+    <w:lvl w:ilvl="3" w:tplc="04130001" w:tentative="1">
+      <w:start w:val="1"/>
+      <w:numFmt w:val="bullet"/>
+      <w:lvlText w:val=""/>
+      <w:lvlJc w:val="left"/>
+      <w:pPr>
+        <w:ind w:left="2880" w:hanging="360"/>
+      </w:pPr>
+      <w:rPr>
+        <w:rFonts w:ascii="Symbol" w:hAnsi="Symbol" w:hint="default"/>
+      </w:rPr>
+    </w:lvl>
+    <w:lvl w:ilvl="4" w:tplc="04130003" w:tentative="1">
+      <w:start w:val="1"/>
+      <w:numFmt w:val="bullet"/>
+      <w:lvlText w:val="o"/>
+      <w:lvlJc w:val="left"/>
+      <w:pPr>
+        <w:ind w:left="3600" w:hanging="360"/>
+      </w:pPr>
+      <w:rPr>
+        <w:rFonts w:ascii="Courier New" w:hAnsi="Courier New" w:cs="Courier New" w:hint="default"/>
+      </w:rPr>
+    </w:lvl>
+    <w:lvl w:ilvl="5" w:tplc="04130005" w:tentative="1">
+      <w:start w:val="1"/>
+      <w:numFmt w:val="bullet"/>
+      <w:lvlText w:val=""/>
+      <w:lvlJc w:val="left"/>
+      <w:pPr>
+        <w:ind w:left="4320" w:hanging="360"/>
+      </w:pPr>
+      <w:rPr>
+        <w:rFonts w:ascii="Wingdings" w:hAnsi="Wingdings" w:hint="default"/>
+      </w:rPr>
+    </w:lvl>
+    <w:lvl w:ilvl="6" w:tplc="04130001" w:tentative="1">
+      <w:start w:val="1"/>
+      <w:numFmt w:val="bullet"/>
+      <w:lvlText w:val=""/>
+      <w:lvlJc w:val="left"/>
+      <w:pPr>
+        <w:ind w:left="5040" w:hanging="360"/>
+      </w:pPr>
+      <w:rPr>
+        <w:rFonts w:ascii="Symbol" w:hAnsi="Symbol" w:hint="default"/>
+      </w:rPr>
+    </w:lvl>
+    <w:lvl w:ilvl="7" w:tplc="04130003" w:tentative="1">
+      <w:start w:val="1"/>
+      <w:numFmt w:val="bullet"/>
+      <w:lvlText w:val="o"/>
+      <w:lvlJc w:val="left"/>
+      <w:pPr>
+        <w:ind w:left="5760" w:hanging="360"/>
+      </w:pPr>
+      <w:rPr>
+        <w:rFonts w:ascii="Courier New" w:hAnsi="Courier New" w:cs="Courier New" w:hint="default"/>
+      </w:rPr>
+    </w:lvl>
+    <w:lvl w:ilvl="8" w:tplc="04130005" w:tentative="1">
+      <w:start w:val="1"/>
+      <w:numFmt w:val="bullet"/>
+      <w:lvlText w:val=""/>
+      <w:lvlJc w:val="left"/>
+      <w:pPr>
+        <w:ind w:left="6480" w:hanging="360"/>
+      </w:pPr>
+      <w:rPr>
+        <w:rFonts w:ascii="Wingdings" w:hAnsi="Wingdings" w:hint="default"/>
+      </w:rPr>
     </w:lvl>
   </w:abstractNum>
   <w:num w:numId="1">
@@ -6926,6 +7734,12 @@
   </w:num>
   <w:num w:numId="11">
     <w:abstractNumId w:val="1"/>
+  </w:num>
+  <w:num w:numId="12">
+    <w:abstractNumId w:val="3"/>
+  </w:num>
+  <w:num w:numId="13">
+    <w:abstractNumId w:val="2"/>
   </w:num>
 </w:numbering>
 </file>
@@ -7086,16 +7900,16 @@
     <w:lsdException w:name="Bibliography" w:uiPriority="37"/>
     <w:lsdException w:name="TOC Heading" w:uiPriority="39" w:qFormat="1"/>
   </w:latentStyles>
-  <w:style w:type="paragraph" w:default="1" w:styleId="Standaard">
+  <w:style w:type="paragraph" w:default="1" w:styleId="Normal">
     <w:name w:val="Normal"/>
     <w:qFormat/>
     <w:rsid w:val="004645D8"/>
   </w:style>
-  <w:style w:type="paragraph" w:styleId="Kop1">
+  <w:style w:type="paragraph" w:styleId="Heading1">
     <w:name w:val="heading 1"/>
-    <w:basedOn w:val="Standaard"/>
-    <w:next w:val="Standaard"/>
-    <w:link w:val="Kop1Char"/>
+    <w:basedOn w:val="Normal"/>
+    <w:next w:val="Normal"/>
+    <w:link w:val="Heading1Char"/>
     <w:uiPriority w:val="9"/>
     <w:qFormat/>
     <w:rsid w:val="004645D8"/>
@@ -7121,11 +7935,11 @@
       <w:szCs w:val="36"/>
     </w:rPr>
   </w:style>
-  <w:style w:type="paragraph" w:styleId="Kop2">
+  <w:style w:type="paragraph" w:styleId="Heading2">
     <w:name w:val="heading 2"/>
-    <w:basedOn w:val="Standaard"/>
-    <w:next w:val="Standaard"/>
-    <w:link w:val="Kop2Char"/>
+    <w:basedOn w:val="Normal"/>
+    <w:next w:val="Normal"/>
+    <w:link w:val="Heading2Char"/>
     <w:uiPriority w:val="9"/>
     <w:unhideWhenUsed/>
     <w:qFormat/>
@@ -7150,11 +7964,11 @@
       <w:szCs w:val="28"/>
     </w:rPr>
   </w:style>
-  <w:style w:type="paragraph" w:styleId="Kop3">
+  <w:style w:type="paragraph" w:styleId="Heading3">
     <w:name w:val="heading 3"/>
-    <w:basedOn w:val="Standaard"/>
-    <w:next w:val="Standaard"/>
-    <w:link w:val="Kop3Char"/>
+    <w:basedOn w:val="Normal"/>
+    <w:next w:val="Normal"/>
+    <w:link w:val="Heading3Char"/>
     <w:uiPriority w:val="9"/>
     <w:unhideWhenUsed/>
     <w:qFormat/>
@@ -7176,11 +7990,11 @@
       <w:color w:val="000000" w:themeColor="text1"/>
     </w:rPr>
   </w:style>
-  <w:style w:type="paragraph" w:styleId="Kop4">
+  <w:style w:type="paragraph" w:styleId="Heading4">
     <w:name w:val="heading 4"/>
-    <w:basedOn w:val="Standaard"/>
-    <w:next w:val="Standaard"/>
-    <w:link w:val="Kop4Char"/>
+    <w:basedOn w:val="Normal"/>
+    <w:next w:val="Normal"/>
+    <w:link w:val="Heading4Char"/>
     <w:uiPriority w:val="9"/>
     <w:semiHidden/>
     <w:unhideWhenUsed/>
@@ -7205,11 +8019,11 @@
       <w:color w:val="000000" w:themeColor="text1"/>
     </w:rPr>
   </w:style>
-  <w:style w:type="paragraph" w:styleId="Kop5">
+  <w:style w:type="paragraph" w:styleId="Heading5">
     <w:name w:val="heading 5"/>
-    <w:basedOn w:val="Standaard"/>
-    <w:next w:val="Standaard"/>
-    <w:link w:val="Kop5Char"/>
+    <w:basedOn w:val="Normal"/>
+    <w:next w:val="Normal"/>
+    <w:link w:val="Heading5Char"/>
     <w:uiPriority w:val="9"/>
     <w:semiHidden/>
     <w:unhideWhenUsed/>
@@ -7230,11 +8044,11 @@
       <w:color w:val="323E4F" w:themeColor="text2" w:themeShade="BF"/>
     </w:rPr>
   </w:style>
-  <w:style w:type="paragraph" w:styleId="Kop6">
+  <w:style w:type="paragraph" w:styleId="Heading6">
     <w:name w:val="heading 6"/>
-    <w:basedOn w:val="Standaard"/>
-    <w:next w:val="Standaard"/>
-    <w:link w:val="Kop6Char"/>
+    <w:basedOn w:val="Normal"/>
+    <w:next w:val="Normal"/>
+    <w:link w:val="Heading6Char"/>
     <w:uiPriority w:val="9"/>
     <w:semiHidden/>
     <w:unhideWhenUsed/>
@@ -7257,11 +8071,11 @@
       <w:color w:val="323E4F" w:themeColor="text2" w:themeShade="BF"/>
     </w:rPr>
   </w:style>
-  <w:style w:type="paragraph" w:styleId="Kop7">
+  <w:style w:type="paragraph" w:styleId="Heading7">
     <w:name w:val="heading 7"/>
-    <w:basedOn w:val="Standaard"/>
-    <w:next w:val="Standaard"/>
-    <w:link w:val="Kop7Char"/>
+    <w:basedOn w:val="Normal"/>
+    <w:next w:val="Normal"/>
+    <w:link w:val="Heading7Char"/>
     <w:uiPriority w:val="9"/>
     <w:semiHidden/>
     <w:unhideWhenUsed/>
@@ -7284,11 +8098,11 @@
       <w:color w:val="404040" w:themeColor="text1" w:themeTint="BF"/>
     </w:rPr>
   </w:style>
-  <w:style w:type="paragraph" w:styleId="Kop8">
+  <w:style w:type="paragraph" w:styleId="Heading8">
     <w:name w:val="heading 8"/>
-    <w:basedOn w:val="Standaard"/>
-    <w:next w:val="Standaard"/>
-    <w:link w:val="Kop8Char"/>
+    <w:basedOn w:val="Normal"/>
+    <w:next w:val="Normal"/>
+    <w:link w:val="Heading8Char"/>
     <w:uiPriority w:val="9"/>
     <w:semiHidden/>
     <w:unhideWhenUsed/>
@@ -7311,11 +8125,11 @@
       <w:szCs w:val="20"/>
     </w:rPr>
   </w:style>
-  <w:style w:type="paragraph" w:styleId="Kop9">
+  <w:style w:type="paragraph" w:styleId="Heading9">
     <w:name w:val="heading 9"/>
-    <w:basedOn w:val="Standaard"/>
-    <w:next w:val="Standaard"/>
-    <w:link w:val="Kop9Char"/>
+    <w:basedOn w:val="Normal"/>
+    <w:next w:val="Normal"/>
+    <w:link w:val="Heading9Char"/>
     <w:uiPriority w:val="9"/>
     <w:semiHidden/>
     <w:unhideWhenUsed/>
@@ -7340,13 +8154,13 @@
       <w:szCs w:val="20"/>
     </w:rPr>
   </w:style>
-  <w:style w:type="character" w:default="1" w:styleId="Standaardalinea-lettertype">
+  <w:style w:type="character" w:default="1" w:styleId="DefaultParagraphFont">
     <w:name w:val="Default Paragraph Font"/>
     <w:uiPriority w:val="1"/>
     <w:semiHidden/>
     <w:unhideWhenUsed/>
   </w:style>
-  <w:style w:type="table" w:default="1" w:styleId="Standaardtabel">
+  <w:style w:type="table" w:default="1" w:styleId="TableNormal">
     <w:name w:val="Normal Table"/>
     <w:uiPriority w:val="99"/>
     <w:semiHidden/>
@@ -7361,15 +8175,15 @@
       </w:tblCellMar>
     </w:tblPr>
   </w:style>
-  <w:style w:type="numbering" w:default="1" w:styleId="Geenlijst">
+  <w:style w:type="numbering" w:default="1" w:styleId="NoList">
     <w:name w:val="No List"/>
     <w:uiPriority w:val="99"/>
     <w:semiHidden/>
     <w:unhideWhenUsed/>
   </w:style>
-  <w:style w:type="paragraph" w:styleId="Geenafstand">
+  <w:style w:type="paragraph" w:styleId="NoSpacing">
     <w:name w:val="No Spacing"/>
-    <w:link w:val="GeenafstandChar"/>
+    <w:link w:val="NoSpacingChar"/>
     <w:uiPriority w:val="1"/>
     <w:qFormat/>
     <w:rsid w:val="004645D8"/>
@@ -7377,17 +8191,17 @@
       <w:spacing w:after="0" w:line="240" w:lineRule="auto"/>
     </w:pPr>
   </w:style>
-  <w:style w:type="character" w:customStyle="1" w:styleId="GeenafstandChar">
-    <w:name w:val="Geen afstand Char"/>
-    <w:basedOn w:val="Standaardalinea-lettertype"/>
-    <w:link w:val="Geenafstand"/>
+  <w:style w:type="character" w:customStyle="1" w:styleId="NoSpacingChar">
+    <w:name w:val="No Spacing Char"/>
+    <w:basedOn w:val="DefaultParagraphFont"/>
+    <w:link w:val="NoSpacing"/>
     <w:uiPriority w:val="1"/>
     <w:rsid w:val="00A50716"/>
   </w:style>
-  <w:style w:type="paragraph" w:styleId="Koptekst">
+  <w:style w:type="paragraph" w:styleId="Header">
     <w:name w:val="header"/>
-    <w:basedOn w:val="Standaard"/>
-    <w:link w:val="KoptekstChar"/>
+    <w:basedOn w:val="Normal"/>
+    <w:link w:val="HeaderChar"/>
     <w:uiPriority w:val="99"/>
     <w:unhideWhenUsed/>
     <w:rsid w:val="00A50716"/>
@@ -7399,20 +8213,20 @@
       <w:spacing w:after="0" w:line="240" w:lineRule="auto"/>
     </w:pPr>
   </w:style>
-  <w:style w:type="character" w:customStyle="1" w:styleId="KoptekstChar">
-    <w:name w:val="Koptekst Char"/>
-    <w:basedOn w:val="Standaardalinea-lettertype"/>
-    <w:link w:val="Koptekst"/>
+  <w:style w:type="character" w:customStyle="1" w:styleId="HeaderChar">
+    <w:name w:val="Header Char"/>
+    <w:basedOn w:val="DefaultParagraphFont"/>
+    <w:link w:val="Header"/>
     <w:uiPriority w:val="99"/>
     <w:rsid w:val="00A50716"/>
     <w:rPr>
       <w:lang w:val="en-GB"/>
     </w:rPr>
   </w:style>
-  <w:style w:type="paragraph" w:styleId="Voettekst">
+  <w:style w:type="paragraph" w:styleId="Footer">
     <w:name w:val="footer"/>
-    <w:basedOn w:val="Standaard"/>
-    <w:link w:val="VoettekstChar"/>
+    <w:basedOn w:val="Normal"/>
+    <w:link w:val="FooterChar"/>
     <w:uiPriority w:val="99"/>
     <w:unhideWhenUsed/>
     <w:rsid w:val="00A50716"/>
@@ -7424,20 +8238,20 @@
       <w:spacing w:after="0" w:line="240" w:lineRule="auto"/>
     </w:pPr>
   </w:style>
-  <w:style w:type="character" w:customStyle="1" w:styleId="VoettekstChar">
-    <w:name w:val="Voettekst Char"/>
-    <w:basedOn w:val="Standaardalinea-lettertype"/>
-    <w:link w:val="Voettekst"/>
+  <w:style w:type="character" w:customStyle="1" w:styleId="FooterChar">
+    <w:name w:val="Footer Char"/>
+    <w:basedOn w:val="DefaultParagraphFont"/>
+    <w:link w:val="Footer"/>
     <w:uiPriority w:val="99"/>
     <w:rsid w:val="00A50716"/>
     <w:rPr>
       <w:lang w:val="en-GB"/>
     </w:rPr>
   </w:style>
-  <w:style w:type="character" w:customStyle="1" w:styleId="Kop1Char">
-    <w:name w:val="Kop 1 Char"/>
-    <w:basedOn w:val="Standaardalinea-lettertype"/>
-    <w:link w:val="Kop1"/>
+  <w:style w:type="character" w:customStyle="1" w:styleId="Heading1Char">
+    <w:name w:val="Heading 1 Char"/>
+    <w:basedOn w:val="DefaultParagraphFont"/>
+    <w:link w:val="Heading1"/>
     <w:uiPriority w:val="9"/>
     <w:rsid w:val="004645D8"/>
     <w:rPr>
@@ -7450,10 +8264,10 @@
       <w:szCs w:val="36"/>
     </w:rPr>
   </w:style>
-  <w:style w:type="paragraph" w:styleId="Kopvaninhoudsopgave">
+  <w:style w:type="paragraph" w:styleId="TOCHeading">
     <w:name w:val="TOC Heading"/>
-    <w:basedOn w:val="Kop1"/>
-    <w:next w:val="Standaard"/>
+    <w:basedOn w:val="Heading1"/>
+    <w:next w:val="Normal"/>
     <w:uiPriority w:val="39"/>
     <w:unhideWhenUsed/>
     <w:qFormat/>
@@ -7462,10 +8276,10 @@
       <w:outlineLvl w:val="9"/>
     </w:pPr>
   </w:style>
-  <w:style w:type="paragraph" w:styleId="Inhopg1">
+  <w:style w:type="paragraph" w:styleId="TOC1">
     <w:name w:val="toc 1"/>
-    <w:basedOn w:val="Standaard"/>
-    <w:next w:val="Standaard"/>
+    <w:basedOn w:val="Normal"/>
+    <w:next w:val="Normal"/>
     <w:autoRedefine/>
     <w:uiPriority w:val="39"/>
     <w:unhideWhenUsed/>
@@ -7476,7 +8290,7 @@
   </w:style>
   <w:style w:type="character" w:styleId="Hyperlink">
     <w:name w:val="Hyperlink"/>
-    <w:basedOn w:val="Standaardalinea-lettertype"/>
+    <w:basedOn w:val="DefaultParagraphFont"/>
     <w:uiPriority w:val="99"/>
     <w:unhideWhenUsed/>
     <w:rsid w:val="00BC4275"/>
@@ -7485,10 +8299,10 @@
       <w:u w:val="single"/>
     </w:rPr>
   </w:style>
-  <w:style w:type="character" w:customStyle="1" w:styleId="Kop2Char">
-    <w:name w:val="Kop 2 Char"/>
-    <w:basedOn w:val="Standaardalinea-lettertype"/>
-    <w:link w:val="Kop2"/>
+  <w:style w:type="character" w:customStyle="1" w:styleId="Heading2Char">
+    <w:name w:val="Heading 2 Char"/>
+    <w:basedOn w:val="DefaultParagraphFont"/>
+    <w:link w:val="Heading2"/>
     <w:uiPriority w:val="9"/>
     <w:rsid w:val="004645D8"/>
     <w:rPr>
@@ -7501,9 +8315,9 @@
       <w:szCs w:val="28"/>
     </w:rPr>
   </w:style>
-  <w:style w:type="table" w:styleId="Tabelraster">
+  <w:style w:type="table" w:styleId="TableGrid">
     <w:name w:val="Table Grid"/>
-    <w:basedOn w:val="Standaardtabel"/>
+    <w:basedOn w:val="TableNormal"/>
     <w:uiPriority w:val="59"/>
     <w:rsid w:val="00BC4275"/>
     <w:pPr>
@@ -7520,10 +8334,10 @@
       </w:tblBorders>
     </w:tblPr>
   </w:style>
-  <w:style w:type="paragraph" w:styleId="Ballontekst">
+  <w:style w:type="paragraph" w:styleId="BalloonText">
     <w:name w:val="Balloon Text"/>
-    <w:basedOn w:val="Standaard"/>
-    <w:link w:val="BallontekstChar"/>
+    <w:basedOn w:val="Normal"/>
+    <w:link w:val="BalloonTextChar"/>
     <w:uiPriority w:val="99"/>
     <w:semiHidden/>
     <w:unhideWhenUsed/>
@@ -7537,10 +8351,10 @@
       <w:szCs w:val="18"/>
     </w:rPr>
   </w:style>
-  <w:style w:type="character" w:customStyle="1" w:styleId="BallontekstChar">
-    <w:name w:val="Ballontekst Char"/>
-    <w:basedOn w:val="Standaardalinea-lettertype"/>
-    <w:link w:val="Ballontekst"/>
+  <w:style w:type="character" w:customStyle="1" w:styleId="BalloonTextChar">
+    <w:name w:val="Balloon Text Char"/>
+    <w:basedOn w:val="DefaultParagraphFont"/>
+    <w:link w:val="BalloonText"/>
     <w:uiPriority w:val="99"/>
     <w:semiHidden/>
     <w:rsid w:val="009A43B1"/>
@@ -7553,7 +8367,7 @@
   </w:style>
   <w:style w:type="paragraph" w:customStyle="1" w:styleId="Tekstdocument1">
     <w:name w:val="Tekst document 1"/>
-    <w:basedOn w:val="Standaard"/>
+    <w:basedOn w:val="Normal"/>
     <w:link w:val="Tekstdocument1Char"/>
     <w:rsid w:val="009A67B2"/>
     <w:pPr>
@@ -7583,9 +8397,9 @@
       <w:lang w:val="x-none" w:eastAsia="x-none"/>
     </w:rPr>
   </w:style>
-  <w:style w:type="table" w:styleId="Gemiddeldearcering2-accent1">
+  <w:style w:type="table" w:styleId="MediumShading2-Accent1">
     <w:name w:val="Medium Shading 2 Accent 1"/>
-    <w:basedOn w:val="Standaardtabel"/>
+    <w:basedOn w:val="TableNormal"/>
     <w:uiPriority w:val="64"/>
     <w:rsid w:val="009A67B2"/>
     <w:pPr>
@@ -7725,9 +8539,9 @@
       </w:tcPr>
     </w:tblStylePr>
   </w:style>
-  <w:style w:type="table" w:styleId="Gemiddeldearcering2-accent3">
+  <w:style w:type="table" w:styleId="MediumShading2-Accent3">
     <w:name w:val="Medium Shading 2 Accent 3"/>
-    <w:basedOn w:val="Standaardtabel"/>
+    <w:basedOn w:val="TableNormal"/>
     <w:uiPriority w:val="64"/>
     <w:rsid w:val="009A67B2"/>
     <w:pPr>
@@ -7867,9 +8681,9 @@
       </w:tcPr>
     </w:tblStylePr>
   </w:style>
-  <w:style w:type="table" w:styleId="Gemiddeldearcering2">
+  <w:style w:type="table" w:styleId="MediumShading2">
     <w:name w:val="Medium Shading 2"/>
-    <w:basedOn w:val="Standaardtabel"/>
+    <w:basedOn w:val="TableNormal"/>
     <w:uiPriority w:val="64"/>
     <w:rsid w:val="009A67B2"/>
     <w:pPr>
@@ -8009,9 +8823,9 @@
       </w:tcPr>
     </w:tblStylePr>
   </w:style>
-  <w:style w:type="table" w:styleId="Lichtraster-accent2">
+  <w:style w:type="table" w:styleId="LightGrid-Accent2">
     <w:name w:val="Light Grid Accent 2"/>
-    <w:basedOn w:val="Standaardtabel"/>
+    <w:basedOn w:val="TableNormal"/>
     <w:uiPriority w:val="62"/>
     <w:rsid w:val="009A67B2"/>
     <w:pPr>
@@ -8132,9 +8946,9 @@
       </w:tcPr>
     </w:tblStylePr>
   </w:style>
-  <w:style w:type="table" w:styleId="Gemiddeldearcering1-accent2">
+  <w:style w:type="table" w:styleId="MediumShading1-Accent2">
     <w:name w:val="Medium Shading 1 Accent 2"/>
-    <w:basedOn w:val="Standaardtabel"/>
+    <w:basedOn w:val="TableNormal"/>
     <w:uiPriority w:val="63"/>
     <w:rsid w:val="009A67B2"/>
     <w:pPr>
@@ -8231,9 +9045,9 @@
       </w:tcPr>
     </w:tblStylePr>
   </w:style>
-  <w:style w:type="table" w:styleId="Gemiddeldearcering1-accent1">
+  <w:style w:type="table" w:styleId="MediumShading1-Accent1">
     <w:name w:val="Medium Shading 1 Accent 1"/>
-    <w:basedOn w:val="Standaardtabel"/>
+    <w:basedOn w:val="TableNormal"/>
     <w:uiPriority w:val="63"/>
     <w:rsid w:val="009A67B2"/>
     <w:pPr>
@@ -8330,10 +9144,10 @@
       </w:tcPr>
     </w:tblStylePr>
   </w:style>
-  <w:style w:type="paragraph" w:styleId="Inhopg2">
+  <w:style w:type="paragraph" w:styleId="TOC2">
     <w:name w:val="toc 2"/>
-    <w:basedOn w:val="Standaard"/>
-    <w:next w:val="Standaard"/>
+    <w:basedOn w:val="Normal"/>
+    <w:next w:val="Normal"/>
     <w:autoRedefine/>
     <w:uiPriority w:val="39"/>
     <w:unhideWhenUsed/>
@@ -8343,9 +9157,9 @@
       <w:ind w:left="220"/>
     </w:pPr>
   </w:style>
-  <w:style w:type="paragraph" w:styleId="Lijstalinea">
+  <w:style w:type="paragraph" w:styleId="ListParagraph">
     <w:name w:val="List Paragraph"/>
-    <w:basedOn w:val="Standaard"/>
+    <w:basedOn w:val="Normal"/>
     <w:uiPriority w:val="34"/>
     <w:qFormat/>
     <w:rsid w:val="00154DEA"/>
@@ -8354,10 +9168,10 @@
       <w:contextualSpacing/>
     </w:pPr>
   </w:style>
-  <w:style w:type="character" w:customStyle="1" w:styleId="Kop3Char">
-    <w:name w:val="Kop 3 Char"/>
-    <w:basedOn w:val="Standaardalinea-lettertype"/>
-    <w:link w:val="Kop3"/>
+  <w:style w:type="character" w:customStyle="1" w:styleId="Heading3Char">
+    <w:name w:val="Heading 3 Char"/>
+    <w:basedOn w:val="DefaultParagraphFont"/>
+    <w:link w:val="Heading3"/>
     <w:uiPriority w:val="9"/>
     <w:rsid w:val="004645D8"/>
     <w:rPr>
@@ -8367,10 +9181,10 @@
       <w:color w:val="000000" w:themeColor="text1"/>
     </w:rPr>
   </w:style>
-  <w:style w:type="character" w:customStyle="1" w:styleId="Kop4Char">
-    <w:name w:val="Kop 4 Char"/>
-    <w:basedOn w:val="Standaardalinea-lettertype"/>
-    <w:link w:val="Kop4"/>
+  <w:style w:type="character" w:customStyle="1" w:styleId="Heading4Char">
+    <w:name w:val="Heading 4 Char"/>
+    <w:basedOn w:val="DefaultParagraphFont"/>
+    <w:link w:val="Heading4"/>
     <w:uiPriority w:val="9"/>
     <w:semiHidden/>
     <w:rsid w:val="004645D8"/>
@@ -8383,10 +9197,10 @@
       <w:color w:val="000000" w:themeColor="text1"/>
     </w:rPr>
   </w:style>
-  <w:style w:type="character" w:customStyle="1" w:styleId="Kop5Char">
-    <w:name w:val="Kop 5 Char"/>
-    <w:basedOn w:val="Standaardalinea-lettertype"/>
-    <w:link w:val="Kop5"/>
+  <w:style w:type="character" w:customStyle="1" w:styleId="Heading5Char">
+    <w:name w:val="Heading 5 Char"/>
+    <w:basedOn w:val="DefaultParagraphFont"/>
+    <w:link w:val="Heading5"/>
     <w:uiPriority w:val="9"/>
     <w:semiHidden/>
     <w:rsid w:val="004645D8"/>
@@ -8395,10 +9209,10 @@
       <w:color w:val="323E4F" w:themeColor="text2" w:themeShade="BF"/>
     </w:rPr>
   </w:style>
-  <w:style w:type="character" w:customStyle="1" w:styleId="Kop6Char">
-    <w:name w:val="Kop 6 Char"/>
-    <w:basedOn w:val="Standaardalinea-lettertype"/>
-    <w:link w:val="Kop6"/>
+  <w:style w:type="character" w:customStyle="1" w:styleId="Heading6Char">
+    <w:name w:val="Heading 6 Char"/>
+    <w:basedOn w:val="DefaultParagraphFont"/>
+    <w:link w:val="Heading6"/>
     <w:uiPriority w:val="9"/>
     <w:semiHidden/>
     <w:rsid w:val="004645D8"/>
@@ -8409,10 +9223,10 @@
       <w:color w:val="323E4F" w:themeColor="text2" w:themeShade="BF"/>
     </w:rPr>
   </w:style>
-  <w:style w:type="character" w:customStyle="1" w:styleId="Kop7Char">
-    <w:name w:val="Kop 7 Char"/>
-    <w:basedOn w:val="Standaardalinea-lettertype"/>
-    <w:link w:val="Kop7"/>
+  <w:style w:type="character" w:customStyle="1" w:styleId="Heading7Char">
+    <w:name w:val="Heading 7 Char"/>
+    <w:basedOn w:val="DefaultParagraphFont"/>
+    <w:link w:val="Heading7"/>
     <w:uiPriority w:val="9"/>
     <w:semiHidden/>
     <w:rsid w:val="004645D8"/>
@@ -8423,10 +9237,10 @@
       <w:color w:val="404040" w:themeColor="text1" w:themeTint="BF"/>
     </w:rPr>
   </w:style>
-  <w:style w:type="character" w:customStyle="1" w:styleId="Kop8Char">
-    <w:name w:val="Kop 8 Char"/>
-    <w:basedOn w:val="Standaardalinea-lettertype"/>
-    <w:link w:val="Kop8"/>
+  <w:style w:type="character" w:customStyle="1" w:styleId="Heading8Char">
+    <w:name w:val="Heading 8 Char"/>
+    <w:basedOn w:val="DefaultParagraphFont"/>
+    <w:link w:val="Heading8"/>
     <w:uiPriority w:val="9"/>
     <w:semiHidden/>
     <w:rsid w:val="004645D8"/>
@@ -8437,10 +9251,10 @@
       <w:szCs w:val="20"/>
     </w:rPr>
   </w:style>
-  <w:style w:type="character" w:customStyle="1" w:styleId="Kop9Char">
-    <w:name w:val="Kop 9 Char"/>
-    <w:basedOn w:val="Standaardalinea-lettertype"/>
-    <w:link w:val="Kop9"/>
+  <w:style w:type="character" w:customStyle="1" w:styleId="Heading9Char">
+    <w:name w:val="Heading 9 Char"/>
+    <w:basedOn w:val="DefaultParagraphFont"/>
+    <w:link w:val="Heading9"/>
     <w:uiPriority w:val="9"/>
     <w:semiHidden/>
     <w:rsid w:val="004645D8"/>
@@ -8453,10 +9267,10 @@
       <w:szCs w:val="20"/>
     </w:rPr>
   </w:style>
-  <w:style w:type="paragraph" w:styleId="Bijschrift">
+  <w:style w:type="paragraph" w:styleId="Caption">
     <w:name w:val="caption"/>
-    <w:basedOn w:val="Standaard"/>
-    <w:next w:val="Standaard"/>
+    <w:basedOn w:val="Normal"/>
+    <w:next w:val="Normal"/>
     <w:uiPriority w:val="35"/>
     <w:semiHidden/>
     <w:unhideWhenUsed/>
@@ -8473,11 +9287,11 @@
       <w:szCs w:val="18"/>
     </w:rPr>
   </w:style>
-  <w:style w:type="paragraph" w:styleId="Titel">
+  <w:style w:type="paragraph" w:styleId="Title">
     <w:name w:val="Title"/>
-    <w:basedOn w:val="Standaard"/>
-    <w:next w:val="Standaard"/>
-    <w:link w:val="TitelChar"/>
+    <w:basedOn w:val="Normal"/>
+    <w:next w:val="Normal"/>
+    <w:link w:val="TitleChar"/>
     <w:uiPriority w:val="10"/>
     <w:qFormat/>
     <w:rsid w:val="004645D8"/>
@@ -8492,10 +9306,10 @@
       <w:szCs w:val="56"/>
     </w:rPr>
   </w:style>
-  <w:style w:type="character" w:customStyle="1" w:styleId="TitelChar">
-    <w:name w:val="Titel Char"/>
-    <w:basedOn w:val="Standaardalinea-lettertype"/>
-    <w:link w:val="Titel"/>
+  <w:style w:type="character" w:customStyle="1" w:styleId="TitleChar">
+    <w:name w:val="Title Char"/>
+    <w:basedOn w:val="DefaultParagraphFont"/>
+    <w:link w:val="Title"/>
     <w:uiPriority w:val="10"/>
     <w:rsid w:val="004645D8"/>
     <w:rPr>
@@ -8505,11 +9319,11 @@
       <w:szCs w:val="56"/>
     </w:rPr>
   </w:style>
-  <w:style w:type="paragraph" w:styleId="Ondertitel">
+  <w:style w:type="paragraph" w:styleId="Subtitle">
     <w:name w:val="Subtitle"/>
-    <w:basedOn w:val="Standaard"/>
-    <w:next w:val="Standaard"/>
-    <w:link w:val="OndertitelChar"/>
+    <w:basedOn w:val="Normal"/>
+    <w:next w:val="Normal"/>
+    <w:link w:val="SubtitleChar"/>
     <w:uiPriority w:val="11"/>
     <w:qFormat/>
     <w:rsid w:val="004645D8"/>
@@ -8523,10 +9337,10 @@
       <w:spacing w:val="10"/>
     </w:rPr>
   </w:style>
-  <w:style w:type="character" w:customStyle="1" w:styleId="OndertitelChar">
-    <w:name w:val="Ondertitel Char"/>
-    <w:basedOn w:val="Standaardalinea-lettertype"/>
-    <w:link w:val="Ondertitel"/>
+  <w:style w:type="character" w:customStyle="1" w:styleId="SubtitleChar">
+    <w:name w:val="Subtitle Char"/>
+    <w:basedOn w:val="DefaultParagraphFont"/>
+    <w:link w:val="Subtitle"/>
     <w:uiPriority w:val="11"/>
     <w:rsid w:val="004645D8"/>
     <w:rPr>
@@ -8534,9 +9348,9 @@
       <w:spacing w:val="10"/>
     </w:rPr>
   </w:style>
-  <w:style w:type="character" w:styleId="Zwaar">
+  <w:style w:type="character" w:styleId="Strong">
     <w:name w:val="Strong"/>
-    <w:basedOn w:val="Standaardalinea-lettertype"/>
+    <w:basedOn w:val="DefaultParagraphFont"/>
     <w:uiPriority w:val="22"/>
     <w:qFormat/>
     <w:rsid w:val="004645D8"/>
@@ -8546,9 +9360,9 @@
       <w:color w:val="000000" w:themeColor="text1"/>
     </w:rPr>
   </w:style>
-  <w:style w:type="character" w:styleId="Nadruk">
+  <w:style w:type="character" w:styleId="Emphasis">
     <w:name w:val="Emphasis"/>
-    <w:basedOn w:val="Standaardalinea-lettertype"/>
+    <w:basedOn w:val="DefaultParagraphFont"/>
     <w:uiPriority w:val="20"/>
     <w:qFormat/>
     <w:rsid w:val="004645D8"/>
@@ -8558,11 +9372,11 @@
       <w:color w:val="auto"/>
     </w:rPr>
   </w:style>
-  <w:style w:type="paragraph" w:styleId="Citaat">
+  <w:style w:type="paragraph" w:styleId="Quote">
     <w:name w:val="Quote"/>
-    <w:basedOn w:val="Standaard"/>
-    <w:next w:val="Standaard"/>
-    <w:link w:val="CitaatChar"/>
+    <w:basedOn w:val="Normal"/>
+    <w:next w:val="Normal"/>
+    <w:link w:val="QuoteChar"/>
     <w:uiPriority w:val="29"/>
     <w:qFormat/>
     <w:rsid w:val="004645D8"/>
@@ -8576,10 +9390,10 @@
       <w:color w:val="000000" w:themeColor="text1"/>
     </w:rPr>
   </w:style>
-  <w:style w:type="character" w:customStyle="1" w:styleId="CitaatChar">
-    <w:name w:val="Citaat Char"/>
-    <w:basedOn w:val="Standaardalinea-lettertype"/>
-    <w:link w:val="Citaat"/>
+  <w:style w:type="character" w:customStyle="1" w:styleId="QuoteChar">
+    <w:name w:val="Quote Char"/>
+    <w:basedOn w:val="DefaultParagraphFont"/>
+    <w:link w:val="Quote"/>
     <w:uiPriority w:val="29"/>
     <w:rsid w:val="004645D8"/>
     <w:rPr>
@@ -8588,11 +9402,11 @@
       <w:color w:val="000000" w:themeColor="text1"/>
     </w:rPr>
   </w:style>
-  <w:style w:type="paragraph" w:styleId="Duidelijkcitaat">
+  <w:style w:type="paragraph" w:styleId="IntenseQuote">
     <w:name w:val="Intense Quote"/>
-    <w:basedOn w:val="Standaard"/>
-    <w:next w:val="Standaard"/>
-    <w:link w:val="DuidelijkcitaatChar"/>
+    <w:basedOn w:val="Normal"/>
+    <w:next w:val="Normal"/>
+    <w:link w:val="IntenseQuoteChar"/>
     <w:uiPriority w:val="30"/>
     <w:qFormat/>
     <w:rsid w:val="004645D8"/>
@@ -8610,10 +9424,10 @@
       <w:color w:val="000000" w:themeColor="text1"/>
     </w:rPr>
   </w:style>
-  <w:style w:type="character" w:customStyle="1" w:styleId="DuidelijkcitaatChar">
-    <w:name w:val="Duidelijk citaat Char"/>
-    <w:basedOn w:val="Standaardalinea-lettertype"/>
-    <w:link w:val="Duidelijkcitaat"/>
+  <w:style w:type="character" w:customStyle="1" w:styleId="IntenseQuoteChar">
+    <w:name w:val="Intense Quote Char"/>
+    <w:basedOn w:val="DefaultParagraphFont"/>
+    <w:link w:val="IntenseQuote"/>
     <w:uiPriority w:val="30"/>
     <w:rsid w:val="004645D8"/>
     <w:rPr>
@@ -8621,9 +9435,9 @@
       <w:shd w:val="clear" w:color="auto" w:fill="F2F2F2" w:themeFill="background1" w:themeFillShade="F2"/>
     </w:rPr>
   </w:style>
-  <w:style w:type="character" w:styleId="Subtielebenadrukking">
+  <w:style w:type="character" w:styleId="SubtleEmphasis">
     <w:name w:val="Subtle Emphasis"/>
-    <w:basedOn w:val="Standaardalinea-lettertype"/>
+    <w:basedOn w:val="DefaultParagraphFont"/>
     <w:uiPriority w:val="19"/>
     <w:qFormat/>
     <w:rsid w:val="004645D8"/>
@@ -8633,9 +9447,9 @@
       <w:color w:val="404040" w:themeColor="text1" w:themeTint="BF"/>
     </w:rPr>
   </w:style>
-  <w:style w:type="character" w:styleId="Intensievebenadrukking">
+  <w:style w:type="character" w:styleId="IntenseEmphasis">
     <w:name w:val="Intense Emphasis"/>
-    <w:basedOn w:val="Standaardalinea-lettertype"/>
+    <w:basedOn w:val="DefaultParagraphFont"/>
     <w:uiPriority w:val="21"/>
     <w:qFormat/>
     <w:rsid w:val="004645D8"/>
@@ -8647,9 +9461,9 @@
       <w:caps/>
     </w:rPr>
   </w:style>
-  <w:style w:type="character" w:styleId="Subtieleverwijzing">
+  <w:style w:type="character" w:styleId="SubtleReference">
     <w:name w:val="Subtle Reference"/>
-    <w:basedOn w:val="Standaardalinea-lettertype"/>
+    <w:basedOn w:val="DefaultParagraphFont"/>
     <w:uiPriority w:val="31"/>
     <w:qFormat/>
     <w:rsid w:val="004645D8"/>
@@ -8659,9 +9473,9 @@
       <w:u w:val="single" w:color="7F7F7F" w:themeColor="text1" w:themeTint="80"/>
     </w:rPr>
   </w:style>
-  <w:style w:type="character" w:styleId="Intensieveverwijzing">
+  <w:style w:type="character" w:styleId="IntenseReference">
     <w:name w:val="Intense Reference"/>
-    <w:basedOn w:val="Standaardalinea-lettertype"/>
+    <w:basedOn w:val="DefaultParagraphFont"/>
     <w:uiPriority w:val="32"/>
     <w:qFormat/>
     <w:rsid w:val="004645D8"/>
@@ -8672,9 +9486,9 @@
       <w:u w:val="single"/>
     </w:rPr>
   </w:style>
-  <w:style w:type="character" w:styleId="Titelvanboek">
+  <w:style w:type="character" w:styleId="BookTitle">
     <w:name w:val="Book Title"/>
-    <w:basedOn w:val="Standaardalinea-lettertype"/>
+    <w:basedOn w:val="DefaultParagraphFont"/>
     <w:uiPriority w:val="33"/>
     <w:qFormat/>
     <w:rsid w:val="004645D8"/>
@@ -8844,16 +9658,16 @@
     <w:lsdException w:name="Bibliography" w:uiPriority="37"/>
     <w:lsdException w:name="TOC Heading" w:uiPriority="39" w:qFormat="1"/>
   </w:latentStyles>
-  <w:style w:type="paragraph" w:default="1" w:styleId="Standaard">
+  <w:style w:type="paragraph" w:default="1" w:styleId="Normal">
     <w:name w:val="Normal"/>
     <w:qFormat/>
     <w:rsid w:val="004645D8"/>
   </w:style>
-  <w:style w:type="paragraph" w:styleId="Kop1">
+  <w:style w:type="paragraph" w:styleId="Heading1">
     <w:name w:val="heading 1"/>
-    <w:basedOn w:val="Standaard"/>
-    <w:next w:val="Standaard"/>
-    <w:link w:val="Kop1Char"/>
+    <w:basedOn w:val="Normal"/>
+    <w:next w:val="Normal"/>
+    <w:link w:val="Heading1Char"/>
     <w:uiPriority w:val="9"/>
     <w:qFormat/>
     <w:rsid w:val="004645D8"/>
@@ -8879,11 +9693,11 @@
       <w:szCs w:val="36"/>
     </w:rPr>
   </w:style>
-  <w:style w:type="paragraph" w:styleId="Kop2">
+  <w:style w:type="paragraph" w:styleId="Heading2">
     <w:name w:val="heading 2"/>
-    <w:basedOn w:val="Standaard"/>
-    <w:next w:val="Standaard"/>
-    <w:link w:val="Kop2Char"/>
+    <w:basedOn w:val="Normal"/>
+    <w:next w:val="Normal"/>
+    <w:link w:val="Heading2Char"/>
     <w:uiPriority w:val="9"/>
     <w:unhideWhenUsed/>
     <w:qFormat/>
@@ -8908,11 +9722,11 @@
       <w:szCs w:val="28"/>
     </w:rPr>
   </w:style>
-  <w:style w:type="paragraph" w:styleId="Kop3">
+  <w:style w:type="paragraph" w:styleId="Heading3">
     <w:name w:val="heading 3"/>
-    <w:basedOn w:val="Standaard"/>
-    <w:next w:val="Standaard"/>
-    <w:link w:val="Kop3Char"/>
+    <w:basedOn w:val="Normal"/>
+    <w:next w:val="Normal"/>
+    <w:link w:val="Heading3Char"/>
     <w:uiPriority w:val="9"/>
     <w:unhideWhenUsed/>
     <w:qFormat/>
@@ -8934,11 +9748,11 @@
       <w:color w:val="000000" w:themeColor="text1"/>
     </w:rPr>
   </w:style>
-  <w:style w:type="paragraph" w:styleId="Kop4">
+  <w:style w:type="paragraph" w:styleId="Heading4">
     <w:name w:val="heading 4"/>
-    <w:basedOn w:val="Standaard"/>
-    <w:next w:val="Standaard"/>
-    <w:link w:val="Kop4Char"/>
+    <w:basedOn w:val="Normal"/>
+    <w:next w:val="Normal"/>
+    <w:link w:val="Heading4Char"/>
     <w:uiPriority w:val="9"/>
     <w:semiHidden/>
     <w:unhideWhenUsed/>
@@ -8963,11 +9777,11 @@
       <w:color w:val="000000" w:themeColor="text1"/>
     </w:rPr>
   </w:style>
-  <w:style w:type="paragraph" w:styleId="Kop5">
+  <w:style w:type="paragraph" w:styleId="Heading5">
     <w:name w:val="heading 5"/>
-    <w:basedOn w:val="Standaard"/>
-    <w:next w:val="Standaard"/>
-    <w:link w:val="Kop5Char"/>
+    <w:basedOn w:val="Normal"/>
+    <w:next w:val="Normal"/>
+    <w:link w:val="Heading5Char"/>
     <w:uiPriority w:val="9"/>
     <w:semiHidden/>
     <w:unhideWhenUsed/>
@@ -8988,11 +9802,11 @@
       <w:color w:val="323E4F" w:themeColor="text2" w:themeShade="BF"/>
     </w:rPr>
   </w:style>
-  <w:style w:type="paragraph" w:styleId="Kop6">
+  <w:style w:type="paragraph" w:styleId="Heading6">
     <w:name w:val="heading 6"/>
-    <w:basedOn w:val="Standaard"/>
-    <w:next w:val="Standaard"/>
-    <w:link w:val="Kop6Char"/>
+    <w:basedOn w:val="Normal"/>
+    <w:next w:val="Normal"/>
+    <w:link w:val="Heading6Char"/>
     <w:uiPriority w:val="9"/>
     <w:semiHidden/>
     <w:unhideWhenUsed/>
@@ -9015,11 +9829,11 @@
       <w:color w:val="323E4F" w:themeColor="text2" w:themeShade="BF"/>
     </w:rPr>
   </w:style>
-  <w:style w:type="paragraph" w:styleId="Kop7">
+  <w:style w:type="paragraph" w:styleId="Heading7">
     <w:name w:val="heading 7"/>
-    <w:basedOn w:val="Standaard"/>
-    <w:next w:val="Standaard"/>
-    <w:link w:val="Kop7Char"/>
+    <w:basedOn w:val="Normal"/>
+    <w:next w:val="Normal"/>
+    <w:link w:val="Heading7Char"/>
     <w:uiPriority w:val="9"/>
     <w:semiHidden/>
     <w:unhideWhenUsed/>
@@ -9042,11 +9856,11 @@
       <w:color w:val="404040" w:themeColor="text1" w:themeTint="BF"/>
     </w:rPr>
   </w:style>
-  <w:style w:type="paragraph" w:styleId="Kop8">
+  <w:style w:type="paragraph" w:styleId="Heading8">
     <w:name w:val="heading 8"/>
-    <w:basedOn w:val="Standaard"/>
-    <w:next w:val="Standaard"/>
-    <w:link w:val="Kop8Char"/>
+    <w:basedOn w:val="Normal"/>
+    <w:next w:val="Normal"/>
+    <w:link w:val="Heading8Char"/>
     <w:uiPriority w:val="9"/>
     <w:semiHidden/>
     <w:unhideWhenUsed/>
@@ -9069,11 +9883,11 @@
       <w:szCs w:val="20"/>
     </w:rPr>
   </w:style>
-  <w:style w:type="paragraph" w:styleId="Kop9">
+  <w:style w:type="paragraph" w:styleId="Heading9">
     <w:name w:val="heading 9"/>
-    <w:basedOn w:val="Standaard"/>
-    <w:next w:val="Standaard"/>
-    <w:link w:val="Kop9Char"/>
+    <w:basedOn w:val="Normal"/>
+    <w:next w:val="Normal"/>
+    <w:link w:val="Heading9Char"/>
     <w:uiPriority w:val="9"/>
     <w:semiHidden/>
     <w:unhideWhenUsed/>
@@ -9098,13 +9912,13 @@
       <w:szCs w:val="20"/>
     </w:rPr>
   </w:style>
-  <w:style w:type="character" w:default="1" w:styleId="Standaardalinea-lettertype">
+  <w:style w:type="character" w:default="1" w:styleId="DefaultParagraphFont">
     <w:name w:val="Default Paragraph Font"/>
     <w:uiPriority w:val="1"/>
     <w:semiHidden/>
     <w:unhideWhenUsed/>
   </w:style>
-  <w:style w:type="table" w:default="1" w:styleId="Standaardtabel">
+  <w:style w:type="table" w:default="1" w:styleId="TableNormal">
     <w:name w:val="Normal Table"/>
     <w:uiPriority w:val="99"/>
     <w:semiHidden/>
@@ -9119,15 +9933,15 @@
       </w:tblCellMar>
     </w:tblPr>
   </w:style>
-  <w:style w:type="numbering" w:default="1" w:styleId="Geenlijst">
+  <w:style w:type="numbering" w:default="1" w:styleId="NoList">
     <w:name w:val="No List"/>
     <w:uiPriority w:val="99"/>
     <w:semiHidden/>
     <w:unhideWhenUsed/>
   </w:style>
-  <w:style w:type="paragraph" w:styleId="Geenafstand">
+  <w:style w:type="paragraph" w:styleId="NoSpacing">
     <w:name w:val="No Spacing"/>
-    <w:link w:val="GeenafstandChar"/>
+    <w:link w:val="NoSpacingChar"/>
     <w:uiPriority w:val="1"/>
     <w:qFormat/>
     <w:rsid w:val="004645D8"/>
@@ -9135,17 +9949,17 @@
       <w:spacing w:after="0" w:line="240" w:lineRule="auto"/>
     </w:pPr>
   </w:style>
-  <w:style w:type="character" w:customStyle="1" w:styleId="GeenafstandChar">
-    <w:name w:val="Geen afstand Char"/>
-    <w:basedOn w:val="Standaardalinea-lettertype"/>
-    <w:link w:val="Geenafstand"/>
+  <w:style w:type="character" w:customStyle="1" w:styleId="NoSpacingChar">
+    <w:name w:val="No Spacing Char"/>
+    <w:basedOn w:val="DefaultParagraphFont"/>
+    <w:link w:val="NoSpacing"/>
     <w:uiPriority w:val="1"/>
     <w:rsid w:val="00A50716"/>
   </w:style>
-  <w:style w:type="paragraph" w:styleId="Koptekst">
+  <w:style w:type="paragraph" w:styleId="Header">
     <w:name w:val="header"/>
-    <w:basedOn w:val="Standaard"/>
-    <w:link w:val="KoptekstChar"/>
+    <w:basedOn w:val="Normal"/>
+    <w:link w:val="HeaderChar"/>
     <w:uiPriority w:val="99"/>
     <w:unhideWhenUsed/>
     <w:rsid w:val="00A50716"/>
@@ -9157,20 +9971,20 @@
       <w:spacing w:after="0" w:line="240" w:lineRule="auto"/>
     </w:pPr>
   </w:style>
-  <w:style w:type="character" w:customStyle="1" w:styleId="KoptekstChar">
-    <w:name w:val="Koptekst Char"/>
-    <w:basedOn w:val="Standaardalinea-lettertype"/>
-    <w:link w:val="Koptekst"/>
+  <w:style w:type="character" w:customStyle="1" w:styleId="HeaderChar">
+    <w:name w:val="Header Char"/>
+    <w:basedOn w:val="DefaultParagraphFont"/>
+    <w:link w:val="Header"/>
     <w:uiPriority w:val="99"/>
     <w:rsid w:val="00A50716"/>
     <w:rPr>
       <w:lang w:val="en-GB"/>
     </w:rPr>
   </w:style>
-  <w:style w:type="paragraph" w:styleId="Voettekst">
+  <w:style w:type="paragraph" w:styleId="Footer">
     <w:name w:val="footer"/>
-    <w:basedOn w:val="Standaard"/>
-    <w:link w:val="VoettekstChar"/>
+    <w:basedOn w:val="Normal"/>
+    <w:link w:val="FooterChar"/>
     <w:uiPriority w:val="99"/>
     <w:unhideWhenUsed/>
     <w:rsid w:val="00A50716"/>
@@ -9182,20 +9996,20 @@
       <w:spacing w:after="0" w:line="240" w:lineRule="auto"/>
     </w:pPr>
   </w:style>
-  <w:style w:type="character" w:customStyle="1" w:styleId="VoettekstChar">
-    <w:name w:val="Voettekst Char"/>
-    <w:basedOn w:val="Standaardalinea-lettertype"/>
-    <w:link w:val="Voettekst"/>
+  <w:style w:type="character" w:customStyle="1" w:styleId="FooterChar">
+    <w:name w:val="Footer Char"/>
+    <w:basedOn w:val="DefaultParagraphFont"/>
+    <w:link w:val="Footer"/>
     <w:uiPriority w:val="99"/>
     <w:rsid w:val="00A50716"/>
     <w:rPr>
       <w:lang w:val="en-GB"/>
     </w:rPr>
   </w:style>
-  <w:style w:type="character" w:customStyle="1" w:styleId="Kop1Char">
-    <w:name w:val="Kop 1 Char"/>
-    <w:basedOn w:val="Standaardalinea-lettertype"/>
-    <w:link w:val="Kop1"/>
+  <w:style w:type="character" w:customStyle="1" w:styleId="Heading1Char">
+    <w:name w:val="Heading 1 Char"/>
+    <w:basedOn w:val="DefaultParagraphFont"/>
+    <w:link w:val="Heading1"/>
     <w:uiPriority w:val="9"/>
     <w:rsid w:val="004645D8"/>
     <w:rPr>
@@ -9208,10 +10022,10 @@
       <w:szCs w:val="36"/>
     </w:rPr>
   </w:style>
-  <w:style w:type="paragraph" w:styleId="Kopvaninhoudsopgave">
+  <w:style w:type="paragraph" w:styleId="TOCHeading">
     <w:name w:val="TOC Heading"/>
-    <w:basedOn w:val="Kop1"/>
-    <w:next w:val="Standaard"/>
+    <w:basedOn w:val="Heading1"/>
+    <w:next w:val="Normal"/>
     <w:uiPriority w:val="39"/>
     <w:unhideWhenUsed/>
     <w:qFormat/>
@@ -9220,10 +10034,10 @@
       <w:outlineLvl w:val="9"/>
     </w:pPr>
   </w:style>
-  <w:style w:type="paragraph" w:styleId="Inhopg1">
+  <w:style w:type="paragraph" w:styleId="TOC1">
     <w:name w:val="toc 1"/>
-    <w:basedOn w:val="Standaard"/>
-    <w:next w:val="Standaard"/>
+    <w:basedOn w:val="Normal"/>
+    <w:next w:val="Normal"/>
     <w:autoRedefine/>
     <w:uiPriority w:val="39"/>
     <w:unhideWhenUsed/>
@@ -9234,7 +10048,7 @@
   </w:style>
   <w:style w:type="character" w:styleId="Hyperlink">
     <w:name w:val="Hyperlink"/>
-    <w:basedOn w:val="Standaardalinea-lettertype"/>
+    <w:basedOn w:val="DefaultParagraphFont"/>
     <w:uiPriority w:val="99"/>
     <w:unhideWhenUsed/>
     <w:rsid w:val="00BC4275"/>
@@ -9243,10 +10057,10 @@
       <w:u w:val="single"/>
     </w:rPr>
   </w:style>
-  <w:style w:type="character" w:customStyle="1" w:styleId="Kop2Char">
-    <w:name w:val="Kop 2 Char"/>
-    <w:basedOn w:val="Standaardalinea-lettertype"/>
-    <w:link w:val="Kop2"/>
+  <w:style w:type="character" w:customStyle="1" w:styleId="Heading2Char">
+    <w:name w:val="Heading 2 Char"/>
+    <w:basedOn w:val="DefaultParagraphFont"/>
+    <w:link w:val="Heading2"/>
     <w:uiPriority w:val="9"/>
     <w:rsid w:val="004645D8"/>
     <w:rPr>
@@ -9259,9 +10073,9 @@
       <w:szCs w:val="28"/>
     </w:rPr>
   </w:style>
-  <w:style w:type="table" w:styleId="Tabelraster">
+  <w:style w:type="table" w:styleId="TableGrid">
     <w:name w:val="Table Grid"/>
-    <w:basedOn w:val="Standaardtabel"/>
+    <w:basedOn w:val="TableNormal"/>
     <w:uiPriority w:val="59"/>
     <w:rsid w:val="00BC4275"/>
     <w:pPr>
@@ -9278,10 +10092,10 @@
       </w:tblBorders>
     </w:tblPr>
   </w:style>
-  <w:style w:type="paragraph" w:styleId="Ballontekst">
+  <w:style w:type="paragraph" w:styleId="BalloonText">
     <w:name w:val="Balloon Text"/>
-    <w:basedOn w:val="Standaard"/>
-    <w:link w:val="BallontekstChar"/>
+    <w:basedOn w:val="Normal"/>
+    <w:link w:val="BalloonTextChar"/>
     <w:uiPriority w:val="99"/>
     <w:semiHidden/>
     <w:unhideWhenUsed/>
@@ -9295,10 +10109,10 @@
       <w:szCs w:val="18"/>
     </w:rPr>
   </w:style>
-  <w:style w:type="character" w:customStyle="1" w:styleId="BallontekstChar">
-    <w:name w:val="Ballontekst Char"/>
-    <w:basedOn w:val="Standaardalinea-lettertype"/>
-    <w:link w:val="Ballontekst"/>
+  <w:style w:type="character" w:customStyle="1" w:styleId="BalloonTextChar">
+    <w:name w:val="Balloon Text Char"/>
+    <w:basedOn w:val="DefaultParagraphFont"/>
+    <w:link w:val="BalloonText"/>
     <w:uiPriority w:val="99"/>
     <w:semiHidden/>
     <w:rsid w:val="009A43B1"/>
@@ -9311,7 +10125,7 @@
   </w:style>
   <w:style w:type="paragraph" w:customStyle="1" w:styleId="Tekstdocument1">
     <w:name w:val="Tekst document 1"/>
-    <w:basedOn w:val="Standaard"/>
+    <w:basedOn w:val="Normal"/>
     <w:link w:val="Tekstdocument1Char"/>
     <w:rsid w:val="009A67B2"/>
     <w:pPr>
@@ -9341,9 +10155,9 @@
       <w:lang w:val="x-none" w:eastAsia="x-none"/>
     </w:rPr>
   </w:style>
-  <w:style w:type="table" w:styleId="Gemiddeldearcering2-accent1">
+  <w:style w:type="table" w:styleId="MediumShading2-Accent1">
     <w:name w:val="Medium Shading 2 Accent 1"/>
-    <w:basedOn w:val="Standaardtabel"/>
+    <w:basedOn w:val="TableNormal"/>
     <w:uiPriority w:val="64"/>
     <w:rsid w:val="009A67B2"/>
     <w:pPr>
@@ -9483,9 +10297,9 @@
       </w:tcPr>
     </w:tblStylePr>
   </w:style>
-  <w:style w:type="table" w:styleId="Gemiddeldearcering2-accent3">
+  <w:style w:type="table" w:styleId="MediumShading2-Accent3">
     <w:name w:val="Medium Shading 2 Accent 3"/>
-    <w:basedOn w:val="Standaardtabel"/>
+    <w:basedOn w:val="TableNormal"/>
     <w:uiPriority w:val="64"/>
     <w:rsid w:val="009A67B2"/>
     <w:pPr>
@@ -9625,9 +10439,9 @@
       </w:tcPr>
     </w:tblStylePr>
   </w:style>
-  <w:style w:type="table" w:styleId="Gemiddeldearcering2">
+  <w:style w:type="table" w:styleId="MediumShading2">
     <w:name w:val="Medium Shading 2"/>
-    <w:basedOn w:val="Standaardtabel"/>
+    <w:basedOn w:val="TableNormal"/>
     <w:uiPriority w:val="64"/>
     <w:rsid w:val="009A67B2"/>
     <w:pPr>
@@ -9767,9 +10581,9 @@
       </w:tcPr>
     </w:tblStylePr>
   </w:style>
-  <w:style w:type="table" w:styleId="Lichtraster-accent2">
+  <w:style w:type="table" w:styleId="LightGrid-Accent2">
     <w:name w:val="Light Grid Accent 2"/>
-    <w:basedOn w:val="Standaardtabel"/>
+    <w:basedOn w:val="TableNormal"/>
     <w:uiPriority w:val="62"/>
     <w:rsid w:val="009A67B2"/>
     <w:pPr>
@@ -9890,9 +10704,9 @@
       </w:tcPr>
     </w:tblStylePr>
   </w:style>
-  <w:style w:type="table" w:styleId="Gemiddeldearcering1-accent2">
+  <w:style w:type="table" w:styleId="MediumShading1-Accent2">
     <w:name w:val="Medium Shading 1 Accent 2"/>
-    <w:basedOn w:val="Standaardtabel"/>
+    <w:basedOn w:val="TableNormal"/>
     <w:uiPriority w:val="63"/>
     <w:rsid w:val="009A67B2"/>
     <w:pPr>
@@ -9989,9 +10803,9 @@
       </w:tcPr>
     </w:tblStylePr>
   </w:style>
-  <w:style w:type="table" w:styleId="Gemiddeldearcering1-accent1">
+  <w:style w:type="table" w:styleId="MediumShading1-Accent1">
     <w:name w:val="Medium Shading 1 Accent 1"/>
-    <w:basedOn w:val="Standaardtabel"/>
+    <w:basedOn w:val="TableNormal"/>
     <w:uiPriority w:val="63"/>
     <w:rsid w:val="009A67B2"/>
     <w:pPr>
@@ -10088,10 +10902,10 @@
       </w:tcPr>
     </w:tblStylePr>
   </w:style>
-  <w:style w:type="paragraph" w:styleId="Inhopg2">
+  <w:style w:type="paragraph" w:styleId="TOC2">
     <w:name w:val="toc 2"/>
-    <w:basedOn w:val="Standaard"/>
-    <w:next w:val="Standaard"/>
+    <w:basedOn w:val="Normal"/>
+    <w:next w:val="Normal"/>
     <w:autoRedefine/>
     <w:uiPriority w:val="39"/>
     <w:unhideWhenUsed/>
@@ -10101,9 +10915,9 @@
       <w:ind w:left="220"/>
     </w:pPr>
   </w:style>
-  <w:style w:type="paragraph" w:styleId="Lijstalinea">
+  <w:style w:type="paragraph" w:styleId="ListParagraph">
     <w:name w:val="List Paragraph"/>
-    <w:basedOn w:val="Standaard"/>
+    <w:basedOn w:val="Normal"/>
     <w:uiPriority w:val="34"/>
     <w:qFormat/>
     <w:rsid w:val="00154DEA"/>
@@ -10112,10 +10926,10 @@
       <w:contextualSpacing/>
     </w:pPr>
   </w:style>
-  <w:style w:type="character" w:customStyle="1" w:styleId="Kop3Char">
-    <w:name w:val="Kop 3 Char"/>
-    <w:basedOn w:val="Standaardalinea-lettertype"/>
-    <w:link w:val="Kop3"/>
+  <w:style w:type="character" w:customStyle="1" w:styleId="Heading3Char">
+    <w:name w:val="Heading 3 Char"/>
+    <w:basedOn w:val="DefaultParagraphFont"/>
+    <w:link w:val="Heading3"/>
     <w:uiPriority w:val="9"/>
     <w:rsid w:val="004645D8"/>
     <w:rPr>
@@ -10125,10 +10939,10 @@
       <w:color w:val="000000" w:themeColor="text1"/>
     </w:rPr>
   </w:style>
-  <w:style w:type="character" w:customStyle="1" w:styleId="Kop4Char">
-    <w:name w:val="Kop 4 Char"/>
-    <w:basedOn w:val="Standaardalinea-lettertype"/>
-    <w:link w:val="Kop4"/>
+  <w:style w:type="character" w:customStyle="1" w:styleId="Heading4Char">
+    <w:name w:val="Heading 4 Char"/>
+    <w:basedOn w:val="DefaultParagraphFont"/>
+    <w:link w:val="Heading4"/>
     <w:uiPriority w:val="9"/>
     <w:semiHidden/>
     <w:rsid w:val="004645D8"/>
@@ -10141,10 +10955,10 @@
       <w:color w:val="000000" w:themeColor="text1"/>
     </w:rPr>
   </w:style>
-  <w:style w:type="character" w:customStyle="1" w:styleId="Kop5Char">
-    <w:name w:val="Kop 5 Char"/>
-    <w:basedOn w:val="Standaardalinea-lettertype"/>
-    <w:link w:val="Kop5"/>
+  <w:style w:type="character" w:customStyle="1" w:styleId="Heading5Char">
+    <w:name w:val="Heading 5 Char"/>
+    <w:basedOn w:val="DefaultParagraphFont"/>
+    <w:link w:val="Heading5"/>
     <w:uiPriority w:val="9"/>
     <w:semiHidden/>
     <w:rsid w:val="004645D8"/>
@@ -10153,10 +10967,10 @@
       <w:color w:val="323E4F" w:themeColor="text2" w:themeShade="BF"/>
     </w:rPr>
   </w:style>
-  <w:style w:type="character" w:customStyle="1" w:styleId="Kop6Char">
-    <w:name w:val="Kop 6 Char"/>
-    <w:basedOn w:val="Standaardalinea-lettertype"/>
-    <w:link w:val="Kop6"/>
+  <w:style w:type="character" w:customStyle="1" w:styleId="Heading6Char">
+    <w:name w:val="Heading 6 Char"/>
+    <w:basedOn w:val="DefaultParagraphFont"/>
+    <w:link w:val="Heading6"/>
     <w:uiPriority w:val="9"/>
     <w:semiHidden/>
     <w:rsid w:val="004645D8"/>
@@ -10167,10 +10981,10 @@
       <w:color w:val="323E4F" w:themeColor="text2" w:themeShade="BF"/>
     </w:rPr>
   </w:style>
-  <w:style w:type="character" w:customStyle="1" w:styleId="Kop7Char">
-    <w:name w:val="Kop 7 Char"/>
-    <w:basedOn w:val="Standaardalinea-lettertype"/>
-    <w:link w:val="Kop7"/>
+  <w:style w:type="character" w:customStyle="1" w:styleId="Heading7Char">
+    <w:name w:val="Heading 7 Char"/>
+    <w:basedOn w:val="DefaultParagraphFont"/>
+    <w:link w:val="Heading7"/>
     <w:uiPriority w:val="9"/>
     <w:semiHidden/>
     <w:rsid w:val="004645D8"/>
@@ -10181,10 +10995,10 @@
       <w:color w:val="404040" w:themeColor="text1" w:themeTint="BF"/>
     </w:rPr>
   </w:style>
-  <w:style w:type="character" w:customStyle="1" w:styleId="Kop8Char">
-    <w:name w:val="Kop 8 Char"/>
-    <w:basedOn w:val="Standaardalinea-lettertype"/>
-    <w:link w:val="Kop8"/>
+  <w:style w:type="character" w:customStyle="1" w:styleId="Heading8Char">
+    <w:name w:val="Heading 8 Char"/>
+    <w:basedOn w:val="DefaultParagraphFont"/>
+    <w:link w:val="Heading8"/>
     <w:uiPriority w:val="9"/>
     <w:semiHidden/>
     <w:rsid w:val="004645D8"/>
@@ -10195,10 +11009,10 @@
       <w:szCs w:val="20"/>
     </w:rPr>
   </w:style>
-  <w:style w:type="character" w:customStyle="1" w:styleId="Kop9Char">
-    <w:name w:val="Kop 9 Char"/>
-    <w:basedOn w:val="Standaardalinea-lettertype"/>
-    <w:link w:val="Kop9"/>
+  <w:style w:type="character" w:customStyle="1" w:styleId="Heading9Char">
+    <w:name w:val="Heading 9 Char"/>
+    <w:basedOn w:val="DefaultParagraphFont"/>
+    <w:link w:val="Heading9"/>
     <w:uiPriority w:val="9"/>
     <w:semiHidden/>
     <w:rsid w:val="004645D8"/>
@@ -10211,10 +11025,10 @@
       <w:szCs w:val="20"/>
     </w:rPr>
   </w:style>
-  <w:style w:type="paragraph" w:styleId="Bijschrift">
+  <w:style w:type="paragraph" w:styleId="Caption">
     <w:name w:val="caption"/>
-    <w:basedOn w:val="Standaard"/>
-    <w:next w:val="Standaard"/>
+    <w:basedOn w:val="Normal"/>
+    <w:next w:val="Normal"/>
     <w:uiPriority w:val="35"/>
     <w:semiHidden/>
     <w:unhideWhenUsed/>
@@ -10231,11 +11045,11 @@
       <w:szCs w:val="18"/>
     </w:rPr>
   </w:style>
-  <w:style w:type="paragraph" w:styleId="Titel">
+  <w:style w:type="paragraph" w:styleId="Title">
     <w:name w:val="Title"/>
-    <w:basedOn w:val="Standaard"/>
-    <w:next w:val="Standaard"/>
-    <w:link w:val="TitelChar"/>
+    <w:basedOn w:val="Normal"/>
+    <w:next w:val="Normal"/>
+    <w:link w:val="TitleChar"/>
     <w:uiPriority w:val="10"/>
     <w:qFormat/>
     <w:rsid w:val="004645D8"/>
@@ -10250,10 +11064,10 @@
       <w:szCs w:val="56"/>
     </w:rPr>
   </w:style>
-  <w:style w:type="character" w:customStyle="1" w:styleId="TitelChar">
-    <w:name w:val="Titel Char"/>
-    <w:basedOn w:val="Standaardalinea-lettertype"/>
-    <w:link w:val="Titel"/>
+  <w:style w:type="character" w:customStyle="1" w:styleId="TitleChar">
+    <w:name w:val="Title Char"/>
+    <w:basedOn w:val="DefaultParagraphFont"/>
+    <w:link w:val="Title"/>
     <w:uiPriority w:val="10"/>
     <w:rsid w:val="004645D8"/>
     <w:rPr>
@@ -10263,11 +11077,11 @@
       <w:szCs w:val="56"/>
     </w:rPr>
   </w:style>
-  <w:style w:type="paragraph" w:styleId="Ondertitel">
+  <w:style w:type="paragraph" w:styleId="Subtitle">
     <w:name w:val="Subtitle"/>
-    <w:basedOn w:val="Standaard"/>
-    <w:next w:val="Standaard"/>
-    <w:link w:val="OndertitelChar"/>
+    <w:basedOn w:val="Normal"/>
+    <w:next w:val="Normal"/>
+    <w:link w:val="SubtitleChar"/>
     <w:uiPriority w:val="11"/>
     <w:qFormat/>
     <w:rsid w:val="004645D8"/>
@@ -10281,10 +11095,10 @@
       <w:spacing w:val="10"/>
     </w:rPr>
   </w:style>
-  <w:style w:type="character" w:customStyle="1" w:styleId="OndertitelChar">
-    <w:name w:val="Ondertitel Char"/>
-    <w:basedOn w:val="Standaardalinea-lettertype"/>
-    <w:link w:val="Ondertitel"/>
+  <w:style w:type="character" w:customStyle="1" w:styleId="SubtitleChar">
+    <w:name w:val="Subtitle Char"/>
+    <w:basedOn w:val="DefaultParagraphFont"/>
+    <w:link w:val="Subtitle"/>
     <w:uiPriority w:val="11"/>
     <w:rsid w:val="004645D8"/>
     <w:rPr>
@@ -10292,9 +11106,9 @@
       <w:spacing w:val="10"/>
     </w:rPr>
   </w:style>
-  <w:style w:type="character" w:styleId="Zwaar">
+  <w:style w:type="character" w:styleId="Strong">
     <w:name w:val="Strong"/>
-    <w:basedOn w:val="Standaardalinea-lettertype"/>
+    <w:basedOn w:val="DefaultParagraphFont"/>
     <w:uiPriority w:val="22"/>
     <w:qFormat/>
     <w:rsid w:val="004645D8"/>
@@ -10304,9 +11118,9 @@
       <w:color w:val="000000" w:themeColor="text1"/>
     </w:rPr>
   </w:style>
-  <w:style w:type="character" w:styleId="Nadruk">
+  <w:style w:type="character" w:styleId="Emphasis">
     <w:name w:val="Emphasis"/>
-    <w:basedOn w:val="Standaardalinea-lettertype"/>
+    <w:basedOn w:val="DefaultParagraphFont"/>
     <w:uiPriority w:val="20"/>
     <w:qFormat/>
     <w:rsid w:val="004645D8"/>
@@ -10316,11 +11130,11 @@
       <w:color w:val="auto"/>
     </w:rPr>
   </w:style>
-  <w:style w:type="paragraph" w:styleId="Citaat">
+  <w:style w:type="paragraph" w:styleId="Quote">
     <w:name w:val="Quote"/>
-    <w:basedOn w:val="Standaard"/>
-    <w:next w:val="Standaard"/>
-    <w:link w:val="CitaatChar"/>
+    <w:basedOn w:val="Normal"/>
+    <w:next w:val="Normal"/>
+    <w:link w:val="QuoteChar"/>
     <w:uiPriority w:val="29"/>
     <w:qFormat/>
     <w:rsid w:val="004645D8"/>
@@ -10334,10 +11148,10 @@
       <w:color w:val="000000" w:themeColor="text1"/>
     </w:rPr>
   </w:style>
-  <w:style w:type="character" w:customStyle="1" w:styleId="CitaatChar">
-    <w:name w:val="Citaat Char"/>
-    <w:basedOn w:val="Standaardalinea-lettertype"/>
-    <w:link w:val="Citaat"/>
+  <w:style w:type="character" w:customStyle="1" w:styleId="QuoteChar">
+    <w:name w:val="Quote Char"/>
+    <w:basedOn w:val="DefaultParagraphFont"/>
+    <w:link w:val="Quote"/>
     <w:uiPriority w:val="29"/>
     <w:rsid w:val="004645D8"/>
     <w:rPr>
@@ -10346,11 +11160,11 @@
       <w:color w:val="000000" w:themeColor="text1"/>
     </w:rPr>
   </w:style>
-  <w:style w:type="paragraph" w:styleId="Duidelijkcitaat">
+  <w:style w:type="paragraph" w:styleId="IntenseQuote">
     <w:name w:val="Intense Quote"/>
-    <w:basedOn w:val="Standaard"/>
-    <w:next w:val="Standaard"/>
-    <w:link w:val="DuidelijkcitaatChar"/>
+    <w:basedOn w:val="Normal"/>
+    <w:next w:val="Normal"/>
+    <w:link w:val="IntenseQuoteChar"/>
     <w:uiPriority w:val="30"/>
     <w:qFormat/>
     <w:rsid w:val="004645D8"/>
@@ -10368,10 +11182,10 @@
       <w:color w:val="000000" w:themeColor="text1"/>
     </w:rPr>
   </w:style>
-  <w:style w:type="character" w:customStyle="1" w:styleId="DuidelijkcitaatChar">
-    <w:name w:val="Duidelijk citaat Char"/>
-    <w:basedOn w:val="Standaardalinea-lettertype"/>
-    <w:link w:val="Duidelijkcitaat"/>
+  <w:style w:type="character" w:customStyle="1" w:styleId="IntenseQuoteChar">
+    <w:name w:val="Intense Quote Char"/>
+    <w:basedOn w:val="DefaultParagraphFont"/>
+    <w:link w:val="IntenseQuote"/>
     <w:uiPriority w:val="30"/>
     <w:rsid w:val="004645D8"/>
     <w:rPr>
@@ -10379,9 +11193,9 @@
       <w:shd w:val="clear" w:color="auto" w:fill="F2F2F2" w:themeFill="background1" w:themeFillShade="F2"/>
     </w:rPr>
   </w:style>
-  <w:style w:type="character" w:styleId="Subtielebenadrukking">
+  <w:style w:type="character" w:styleId="SubtleEmphasis">
     <w:name w:val="Subtle Emphasis"/>
-    <w:basedOn w:val="Standaardalinea-lettertype"/>
+    <w:basedOn w:val="DefaultParagraphFont"/>
     <w:uiPriority w:val="19"/>
     <w:qFormat/>
     <w:rsid w:val="004645D8"/>
@@ -10391,9 +11205,9 @@
       <w:color w:val="404040" w:themeColor="text1" w:themeTint="BF"/>
     </w:rPr>
   </w:style>
-  <w:style w:type="character" w:styleId="Intensievebenadrukking">
+  <w:style w:type="character" w:styleId="IntenseEmphasis">
     <w:name w:val="Intense Emphasis"/>
-    <w:basedOn w:val="Standaardalinea-lettertype"/>
+    <w:basedOn w:val="DefaultParagraphFont"/>
     <w:uiPriority w:val="21"/>
     <w:qFormat/>
     <w:rsid w:val="004645D8"/>
@@ -10405,9 +11219,9 @@
       <w:caps/>
     </w:rPr>
   </w:style>
-  <w:style w:type="character" w:styleId="Subtieleverwijzing">
+  <w:style w:type="character" w:styleId="SubtleReference">
     <w:name w:val="Subtle Reference"/>
-    <w:basedOn w:val="Standaardalinea-lettertype"/>
+    <w:basedOn w:val="DefaultParagraphFont"/>
     <w:uiPriority w:val="31"/>
     <w:qFormat/>
     <w:rsid w:val="004645D8"/>
@@ -10417,9 +11231,9 @@
       <w:u w:val="single" w:color="7F7F7F" w:themeColor="text1" w:themeTint="80"/>
     </w:rPr>
   </w:style>
-  <w:style w:type="character" w:styleId="Intensieveverwijzing">
+  <w:style w:type="character" w:styleId="IntenseReference">
     <w:name w:val="Intense Reference"/>
-    <w:basedOn w:val="Standaardalinea-lettertype"/>
+    <w:basedOn w:val="DefaultParagraphFont"/>
     <w:uiPriority w:val="32"/>
     <w:qFormat/>
     <w:rsid w:val="004645D8"/>
@@ -10430,9 +11244,9 @@
       <w:u w:val="single"/>
     </w:rPr>
   </w:style>
-  <w:style w:type="character" w:styleId="Titelvanboek">
+  <w:style w:type="character" w:styleId="BookTitle">
     <w:name w:val="Book Title"/>
-    <w:basedOn w:val="Standaardalinea-lettertype"/>
+    <w:basedOn w:val="DefaultParagraphFont"/>
     <w:uiPriority w:val="33"/>
     <w:qFormat/>
     <w:rsid w:val="004645D8"/>
@@ -10701,7 +11515,7 @@
   <a:extraClrSchemeLst/>
   <a:extLst>
     <a:ext uri="{05A4C25C-085E-4340-85A3-A5531E510DB2}">
-      <thm15:themeFamily xmlns:thm15="http://schemas.microsoft.com/office/thememl/2012/main" xmlns="" name="Office Theme" id="{62F939B6-93AF-4DB8-9C6B-D6C7DFDC589F}" vid="{4A3C46E8-61CC-4603-A589-7422A47A8E4A}"/>
+      <thm15:themeFamily xmlns="" xmlns:thm15="http://schemas.microsoft.com/office/thememl/2012/main" name="Office Theme" id="{62F939B6-93AF-4DB8-9C6B-D6C7DFDC589F}" vid="{4A3C46E8-61CC-4603-A589-7422A47A8E4A}"/>
     </a:ext>
   </a:extLst>
 </a:theme>
@@ -10731,7 +11545,7 @@
 </file>
 
 <file path=customXml/itemProps2.xml><?xml version="1.0" encoding="utf-8"?>
-<ds:datastoreItem xmlns:ds="http://schemas.openxmlformats.org/officeDocument/2006/customXml" ds:itemID="{97B5D5F0-E77C-4998-9612-3EBAB6E41297}">
+<ds:datastoreItem xmlns:ds="http://schemas.openxmlformats.org/officeDocument/2006/customXml" ds:itemID="{3D5D3F0A-71D5-42A4-B2BF-B46E1DF24A03}">
   <ds:schemaRefs>
     <ds:schemaRef ds:uri="http://schemas.openxmlformats.org/officeDocument/2006/bibliography"/>
   </ds:schemaRefs>
